--- a/3. NAC Database Tech Manual Software Walk.docx
+++ b/3. NAC Database Tech Manual Software Walk.docx
@@ -1,6 +1,6 @@
 
 <file path=word/document.xml><?xml version="1.0" encoding="utf-8"?>
-<w:document xmlns:wpc="http://schemas.microsoft.com/office/word/2010/wordprocessingCanvas" xmlns:cx="http://schemas.microsoft.com/office/drawing/2014/chartex" xmlns:cx1="http://schemas.microsoft.com/office/drawing/2015/9/8/chartex" xmlns:cx2="http://schemas.microsoft.com/office/drawing/2015/10/21/chartex" xmlns:cx3="http://schemas.microsoft.com/office/drawing/2016/5/9/chartex" xmlns:cx4="http://schemas.microsoft.com/office/drawing/2016/5/10/chartex" xmlns:cx5="http://schemas.microsoft.com/office/drawing/2016/5/11/chartex" xmlns:cx6="http://schemas.microsoft.com/office/drawing/2016/5/12/chartex" xmlns:cx7="http://schemas.microsoft.com/office/drawing/2016/5/13/chartex" xmlns:cx8="http://schemas.microsoft.com/office/drawing/2016/5/14/chartex" xmlns:mc="http://schemas.openxmlformats.org/markup-compatibility/2006" xmlns:aink="http://schemas.microsoft.com/office/drawing/2016/ink" xmlns:am3d="http://schemas.microsoft.com/office/drawing/2017/model3d" xmlns:o="urn:schemas-microsoft-com:office:office" xmlns:r="http://schemas.openxmlformats.org/officeDocument/2006/relationships" xmlns:m="http://schemas.openxmlformats.org/officeDocument/2006/math" xmlns:v="urn:schemas-microsoft-com:vml" xmlns:wp14="http://schemas.microsoft.com/office/word/2010/wordprocessingDrawing" xmlns:wp="http://schemas.openxmlformats.org/drawingml/2006/wordprocessingDrawing" xmlns:w10="urn:schemas-microsoft-com:office:word" xmlns:w="http://schemas.openxmlformats.org/wordprocessingml/2006/main" xmlns:w14="http://schemas.microsoft.com/office/word/2010/wordml" xmlns:w15="http://schemas.microsoft.com/office/word/2012/wordml" xmlns:w16cex="http://schemas.microsoft.com/office/word/2018/wordml/cex" xmlns:w16cid="http://schemas.microsoft.com/office/word/2016/wordml/cid" xmlns:w16="http://schemas.microsoft.com/office/word/2018/wordml" xmlns:w16se="http://schemas.microsoft.com/office/word/2015/wordml/symex" xmlns:wpg="http://schemas.microsoft.com/office/word/2010/wordprocessingGroup" xmlns:wpi="http://schemas.microsoft.com/office/word/2010/wordprocessingInk" xmlns:wne="http://schemas.microsoft.com/office/word/2006/wordml" xmlns:wps="http://schemas.microsoft.com/office/word/2010/wordprocessingShape" mc:Ignorable="w14 w15 w16se w16cid w16 w16cex wp14">
+<w:document xmlns:wpc="http://schemas.microsoft.com/office/word/2010/wordprocessingCanvas" xmlns:cx="http://schemas.microsoft.com/office/drawing/2014/chartex" xmlns:cx1="http://schemas.microsoft.com/office/drawing/2015/9/8/chartex" xmlns:cx2="http://schemas.microsoft.com/office/drawing/2015/10/21/chartex" xmlns:cx3="http://schemas.microsoft.com/office/drawing/2016/5/9/chartex" xmlns:cx4="http://schemas.microsoft.com/office/drawing/2016/5/10/chartex" xmlns:cx5="http://schemas.microsoft.com/office/drawing/2016/5/11/chartex" xmlns:cx6="http://schemas.microsoft.com/office/drawing/2016/5/12/chartex" xmlns:cx7="http://schemas.microsoft.com/office/drawing/2016/5/13/chartex" xmlns:cx8="http://schemas.microsoft.com/office/drawing/2016/5/14/chartex" xmlns:mc="http://schemas.openxmlformats.org/markup-compatibility/2006" xmlns:aink="http://schemas.microsoft.com/office/drawing/2016/ink" xmlns:am3d="http://schemas.microsoft.com/office/drawing/2017/model3d" xmlns:o="urn:schemas-microsoft-com:office:office" xmlns:r="http://schemas.openxmlformats.org/officeDocument/2006/relationships" xmlns:m="http://schemas.openxmlformats.org/officeDocument/2006/math" xmlns:v="urn:schemas-microsoft-com:vml" xmlns:wp14="http://schemas.microsoft.com/office/word/2010/wordprocessingDrawing" xmlns:wp="http://schemas.openxmlformats.org/drawingml/2006/wordprocessingDrawing" xmlns:w10="urn:schemas-microsoft-com:office:word" xmlns:w="http://schemas.openxmlformats.org/wordprocessingml/2006/main" xmlns:w14="http://schemas.microsoft.com/office/word/2010/wordml" xmlns:w15="http://schemas.microsoft.com/office/word/2012/wordml" xmlns:w16cex="http://schemas.microsoft.com/office/word/2018/wordml/cex" xmlns:w16cid="http://schemas.microsoft.com/office/word/2016/wordml/cid" xmlns:w16="http://schemas.microsoft.com/office/word/2018/wordml" xmlns:w16sdtdh="http://schemas.microsoft.com/office/word/2020/wordml/sdtdatahash" xmlns:w16se="http://schemas.microsoft.com/office/word/2015/wordml/symex" xmlns:wpg="http://schemas.microsoft.com/office/word/2010/wordprocessingGroup" xmlns:wpi="http://schemas.microsoft.com/office/word/2010/wordprocessingInk" xmlns:wne="http://schemas.microsoft.com/office/word/2006/wordml" xmlns:wps="http://schemas.microsoft.com/office/word/2010/wordprocessingShape" mc:Ignorable="w14 w15 w16se w16cid w16 w16cex w16sdtdh wp14">
   <w:body>
     <w:p>
       <w:pPr>
@@ -226,33 +226,1244 @@
         <w:t xml:space="preserve"> </w:t>
       </w:r>
       <w:r>
-        <w:t xml:space="preserve">application is </w:t>
+        <w:t>application is configure</w:t>
+      </w:r>
+      <w:r>
+        <w:t>d</w:t>
+      </w:r>
+      <w:r>
+        <w:t xml:space="preserve"> and built</w:t>
+      </w:r>
+      <w:r>
+        <w:t xml:space="preserve"> with configurations set in these classes, and the application starts listening for http packets.</w:t>
+      </w:r>
+    </w:p>
+    <w:p>
+      <w:pPr>
+        <w:pStyle w:val="NoSpacing"/>
+      </w:pPr>
+      <w:r>
+        <w:t xml:space="preserve">During this build process a middleware pipeline is configured, services are registered with the dependency inversion container, and the kestrel </w:t>
+      </w:r>
+      <w:r>
+        <w:t>HTTP server</w:t>
+      </w:r>
+      <w:r>
+        <w:t xml:space="preserve"> is started</w:t>
+      </w:r>
+      <w:r>
+        <w:t>.</w:t>
+      </w:r>
+    </w:p>
+    <w:p>
+      <w:pPr>
+        <w:pStyle w:val="NoSpacing"/>
+        <w:rPr>
+          <w:b/>
+          <w:bCs/>
+        </w:rPr>
+      </w:pPr>
+    </w:p>
+    <w:p>
+      <w:pPr>
+        <w:pStyle w:val="NoSpacing"/>
+        <w:rPr>
+          <w:b/>
+          <w:u w:val="single"/>
+        </w:rPr>
+      </w:pPr>
+      <w:r>
+        <w:rPr>
+          <w:b/>
+          <w:u w:val="single"/>
+        </w:rPr>
+        <w:t xml:space="preserve">User </w:t>
+      </w:r>
+      <w:r>
+        <w:rPr>
+          <w:b/>
+          <w:u w:val="single"/>
+        </w:rPr>
+        <w:t>Path through Software:</w:t>
+      </w:r>
+    </w:p>
+    <w:p>
+      <w:pPr>
+        <w:pStyle w:val="NoSpacing"/>
+      </w:pPr>
+      <w:r>
+        <w:t xml:space="preserve">The entrance to the program is </w:t>
+      </w:r>
+      <w:r>
+        <w:rPr>
+          <w:b/>
+          <w:bCs/>
+        </w:rPr>
+        <w:t>home/Index</w:t>
+      </w:r>
+      <w:r>
+        <w:rPr>
+          <w:b/>
+          <w:bCs/>
+        </w:rPr>
+        <w:t xml:space="preserve"> </w:t>
+      </w:r>
+      <w:r>
+        <w:t>this is the default path</w:t>
+      </w:r>
+    </w:p>
+    <w:p>
+      <w:pPr>
+        <w:pStyle w:val="NoSpacing"/>
+      </w:pPr>
+      <w:r>
+        <w:t>Using MVC conventions means that action methods are called on Controllers:</w:t>
+      </w:r>
+    </w:p>
+    <w:p>
+      <w:pPr>
+        <w:pStyle w:val="NoSpacing"/>
+        <w:rPr>
+          <w:b/>
+          <w:bCs/>
+        </w:rPr>
+      </w:pPr>
+      <w:r>
+        <w:t>Controller=</w:t>
+      </w:r>
+      <w:proofErr w:type="spellStart"/>
+      <w:r>
+        <w:t>HomeController</w:t>
+      </w:r>
+      <w:proofErr w:type="spellEnd"/>
+      <w:r>
+        <w:t xml:space="preserve">    Action Method =Index   returns </w:t>
       </w:r>
       <w:proofErr w:type="gramStart"/>
       <w:r>
-        <w:t>configure</w:t>
-      </w:r>
+        <w:t xml:space="preserve">View  </w:t>
+      </w:r>
+      <w:r>
+        <w:rPr>
+          <w:b/>
+          <w:bCs/>
+        </w:rPr>
+        <w:t>Views/Home/</w:t>
+      </w:r>
+      <w:proofErr w:type="spellStart"/>
+      <w:r>
+        <w:rPr>
+          <w:b/>
+          <w:bCs/>
+        </w:rPr>
+        <w:t>Index.cshtml</w:t>
+      </w:r>
+      <w:proofErr w:type="spellEnd"/>
       <w:proofErr w:type="gramEnd"/>
       <w:r>
-        <w:t xml:space="preserve"> and built</w:t>
-      </w:r>
-      <w:r>
-        <w:t xml:space="preserve"> with configurations set in these classes, and the application starts listening for http packets.</w:t>
-      </w:r>
-    </w:p>
-    <w:p>
-      <w:pPr>
-        <w:pStyle w:val="NoSpacing"/>
-      </w:pPr>
-      <w:r>
-        <w:t xml:space="preserve">During this build process a middleware pipeline is configured, services are registered with the dependency inversion container, and the kestrel </w:t>
-      </w:r>
-      <w:r>
-        <w:t>HTTP server</w:t>
-      </w:r>
-      <w:r>
-        <w:t xml:space="preserve"> is started</w:t>
-      </w:r>
+        <w:rPr>
+          <w:b/>
+          <w:bCs/>
+        </w:rPr>
+        <w:t xml:space="preserve"> </w:t>
+      </w:r>
+      <w:r>
+        <w:t>to</w:t>
+      </w:r>
+      <w:r>
+        <w:rPr>
+          <w:b/>
+          <w:bCs/>
+        </w:rPr>
+        <w:t xml:space="preserve"> </w:t>
+      </w:r>
+      <w:r>
+        <w:t>render the</w:t>
+      </w:r>
+      <w:r>
+        <w:t xml:space="preserve"> Index razor view.</w:t>
+      </w:r>
+    </w:p>
+    <w:p>
+      <w:pPr>
+        <w:pStyle w:val="NoSpacing"/>
+        <w:rPr>
+          <w:b/>
+          <w:bCs/>
+        </w:rPr>
+      </w:pPr>
+    </w:p>
+    <w:p>
+      <w:pPr>
+        <w:pStyle w:val="NoSpacing"/>
+      </w:pPr>
+      <w:r>
+        <w:t xml:space="preserve">This is the </w:t>
+      </w:r>
+      <w:r>
+        <w:t>usual convention for stating an MVC app.</w:t>
+      </w:r>
+    </w:p>
+    <w:p>
+      <w:pPr>
+        <w:pStyle w:val="NoSpacing"/>
+      </w:pPr>
+    </w:p>
+    <w:p>
+      <w:pPr>
+        <w:pStyle w:val="NoSpacing"/>
+      </w:pPr>
+      <w:r>
+        <w:t>The user must be authenticated</w:t>
+      </w:r>
+      <w:r>
+        <w:t xml:space="preserve"> before given access to the database, so the </w:t>
+      </w:r>
+      <w:proofErr w:type="spellStart"/>
+      <w:r>
+        <w:t>HomeController</w:t>
+      </w:r>
+      <w:proofErr w:type="spellEnd"/>
+      <w:r>
+        <w:t xml:space="preserve"> class is decorated with the [Authorize] attribute, so if user is not authenticated by the Identity </w:t>
+      </w:r>
+      <w:proofErr w:type="gramStart"/>
+      <w:r>
+        <w:t>Middleware  system</w:t>
+      </w:r>
+      <w:proofErr w:type="gramEnd"/>
+      <w:r>
+        <w:t xml:space="preserve"> they will be passed to </w:t>
+      </w:r>
+      <w:r>
+        <w:t xml:space="preserve">back to </w:t>
+      </w:r>
+      <w:r>
+        <w:rPr>
+          <w:b/>
+          <w:bCs/>
+        </w:rPr>
+        <w:t>Account/Login</w:t>
+      </w:r>
+      <w:r>
+        <w:rPr>
+          <w:b/>
+          <w:bCs/>
+        </w:rPr>
+        <w:t xml:space="preserve"> </w:t>
+      </w:r>
+      <w:r>
+        <w:t>page</w:t>
+      </w:r>
+    </w:p>
+    <w:p>
+      <w:pPr>
+        <w:pStyle w:val="NoSpacing"/>
+        <w:ind w:firstLine="720"/>
+      </w:pPr>
+      <w:r>
+        <w:t>Controller=</w:t>
+      </w:r>
+      <w:proofErr w:type="spellStart"/>
+      <w:proofErr w:type="gramStart"/>
+      <w:r>
+        <w:t>AccountController</w:t>
+      </w:r>
+      <w:proofErr w:type="spellEnd"/>
+      <w:r>
+        <w:t xml:space="preserve">  Action</w:t>
+      </w:r>
+      <w:proofErr w:type="gramEnd"/>
+      <w:r>
+        <w:t>=Login View View=</w:t>
+      </w:r>
+      <w:r>
+        <w:rPr>
+          <w:b/>
+          <w:bCs/>
+        </w:rPr>
+        <w:t>/Views/Account/</w:t>
+      </w:r>
+      <w:proofErr w:type="spellStart"/>
+      <w:r>
+        <w:rPr>
+          <w:b/>
+          <w:bCs/>
+        </w:rPr>
+        <w:t>Login.cshtml</w:t>
+      </w:r>
+      <w:proofErr w:type="spellEnd"/>
+    </w:p>
+    <w:p>
+      <w:pPr>
+        <w:pStyle w:val="NoSpacing"/>
+      </w:pPr>
+    </w:p>
+    <w:p>
+      <w:pPr>
+        <w:pStyle w:val="NoSpacing"/>
+      </w:pPr>
+      <w:r>
+        <w:t xml:space="preserve">When a user is authenticated by Username and Password then opens </w:t>
+      </w:r>
+      <w:proofErr w:type="gramStart"/>
+      <w:r>
+        <w:t>view</w:t>
+      </w:r>
+      <w:r>
+        <w:t xml:space="preserve"> </w:t>
+      </w:r>
+      <w:r>
+        <w:t>:</w:t>
+      </w:r>
+      <w:proofErr w:type="gramEnd"/>
+    </w:p>
+    <w:p>
+      <w:pPr>
+        <w:pStyle w:val="NoSpacing"/>
+        <w:ind w:firstLine="720"/>
+        <w:rPr>
+          <w:b/>
+        </w:rPr>
+      </w:pPr>
+      <w:r>
+        <w:rPr>
+          <w:b/>
+        </w:rPr>
+        <w:t>Views/Home/</w:t>
+      </w:r>
+      <w:proofErr w:type="spellStart"/>
+      <w:r>
+        <w:rPr>
+          <w:b/>
+        </w:rPr>
+        <w:t>Index.cshtml</w:t>
+      </w:r>
+      <w:proofErr w:type="spellEnd"/>
+      <w:r>
+        <w:rPr>
+          <w:b/>
+        </w:rPr>
+        <w:t xml:space="preserve"> </w:t>
+      </w:r>
+    </w:p>
+    <w:p>
+      <w:pPr>
+        <w:pStyle w:val="NoSpacing"/>
+      </w:pPr>
+      <w:r>
+        <w:t xml:space="preserve">The starting </w:t>
+      </w:r>
+      <w:r>
+        <w:t xml:space="preserve">view is created with a series </w:t>
+      </w:r>
+      <w:r>
+        <w:t>of partial views</w:t>
+      </w:r>
+    </w:p>
+    <w:p>
+      <w:pPr>
+        <w:pStyle w:val="NoSpacing"/>
+      </w:pPr>
+      <w:r>
+        <w:t>T</w:t>
+      </w:r>
+      <w:r>
+        <w:t>h</w:t>
+      </w:r>
+      <w:r>
+        <w:t>is Index</w:t>
+      </w:r>
+      <w:r>
+        <w:t xml:space="preserve"> </w:t>
+      </w:r>
+      <w:r>
+        <w:t xml:space="preserve">view itself </w:t>
+      </w:r>
+      <w:r>
+        <w:t>does not do very much</w:t>
+      </w:r>
+      <w:r>
+        <w:rPr>
+          <w:b/>
+        </w:rPr>
+        <w:t xml:space="preserve"> </w:t>
+      </w:r>
+      <w:r>
+        <w:t xml:space="preserve">it runs a </w:t>
+      </w:r>
+      <w:proofErr w:type="spellStart"/>
+      <w:r>
+        <w:t>javascript</w:t>
+      </w:r>
+      <w:proofErr w:type="spellEnd"/>
+      <w:r>
+        <w:rPr>
+          <w:b/>
+        </w:rPr>
+        <w:t xml:space="preserve"> </w:t>
+      </w:r>
+      <w:proofErr w:type="spellStart"/>
+      <w:r>
+        <w:rPr>
+          <w:b/>
+        </w:rPr>
+        <w:t>Patients.BindPatientsModals</w:t>
+      </w:r>
+      <w:proofErr w:type="spellEnd"/>
+      <w:r>
+        <w:rPr>
+          <w:b/>
+        </w:rPr>
+        <w:t xml:space="preserve"> </w:t>
+      </w:r>
+      <w:r>
+        <w:rPr>
+          <w:bCs/>
+        </w:rPr>
+        <w:t>script</w:t>
+      </w:r>
+      <w:r>
+        <w:rPr>
+          <w:b/>
+        </w:rPr>
+        <w:t xml:space="preserve"> </w:t>
+      </w:r>
+      <w:r>
+        <w:t xml:space="preserve">and </w:t>
+      </w:r>
+      <w:r>
+        <w:t>then renders</w:t>
+      </w:r>
+      <w:r>
+        <w:t>:</w:t>
+      </w:r>
+    </w:p>
+    <w:p>
+      <w:pPr>
+        <w:pStyle w:val="NoSpacing"/>
+        <w:ind w:firstLine="720"/>
+        <w:rPr>
+          <w:b/>
+        </w:rPr>
+      </w:pPr>
+      <w:r>
+        <w:rPr>
+          <w:b/>
+        </w:rPr>
+        <w:t xml:space="preserve"> </w:t>
+      </w:r>
+      <w:proofErr w:type="gramStart"/>
+      <w:r>
+        <w:rPr>
+          <w:b/>
+        </w:rPr>
+        <w:t>Views/Patients/</w:t>
+      </w:r>
+      <w:proofErr w:type="spellStart"/>
+      <w:r>
+        <w:rPr>
+          <w:b/>
+        </w:rPr>
+        <w:t>Index.cshtml</w:t>
+      </w:r>
+      <w:proofErr w:type="spellEnd"/>
+      <w:r>
+        <w:rPr>
+          <w:b/>
+        </w:rPr>
+        <w:t xml:space="preserve"> .</w:t>
+      </w:r>
+      <w:proofErr w:type="gramEnd"/>
+    </w:p>
+    <w:p>
+      <w:pPr>
+        <w:pStyle w:val="NoSpacing"/>
+        <w:rPr>
+          <w:b/>
+        </w:rPr>
+      </w:pPr>
+    </w:p>
+    <w:p>
+      <w:pPr>
+        <w:pStyle w:val="NoSpacing"/>
+        <w:rPr>
+          <w:b/>
+        </w:rPr>
+      </w:pPr>
+      <w:r>
+        <w:rPr>
+          <w:bCs/>
+        </w:rPr>
+        <w:t>All the views are rendered with a layout view</w:t>
+      </w:r>
+      <w:r>
+        <w:rPr>
+          <w:b/>
+        </w:rPr>
+        <w:t xml:space="preserve"> /Views/Shared/_</w:t>
+      </w:r>
+      <w:proofErr w:type="spellStart"/>
+      <w:r>
+        <w:rPr>
+          <w:b/>
+        </w:rPr>
+        <w:t>Layout.cshtml</w:t>
+      </w:r>
+      <w:proofErr w:type="spellEnd"/>
+    </w:p>
+    <w:p>
+      <w:pPr>
+        <w:pStyle w:val="NoSpacing"/>
+        <w:rPr>
+          <w:bCs/>
+        </w:rPr>
+      </w:pPr>
+      <w:r>
+        <w:rPr>
+          <w:bCs/>
+        </w:rPr>
+        <w:t>Th</w:t>
+      </w:r>
+      <w:r>
+        <w:rPr>
+          <w:bCs/>
+        </w:rPr>
+        <w:t>is</w:t>
+      </w:r>
+      <w:r>
+        <w:rPr>
+          <w:b/>
+        </w:rPr>
+        <w:t xml:space="preserve"> _Layout </w:t>
+      </w:r>
+      <w:r>
+        <w:rPr>
+          <w:b/>
+        </w:rPr>
+        <w:t xml:space="preserve">is </w:t>
+      </w:r>
+      <w:r>
+        <w:rPr>
+          <w:bCs/>
+        </w:rPr>
+        <w:t>fundamental</w:t>
+      </w:r>
+      <w:r>
+        <w:rPr>
+          <w:b/>
+        </w:rPr>
+        <w:t xml:space="preserve"> </w:t>
+      </w:r>
+      <w:r>
+        <w:rPr>
+          <w:bCs/>
+        </w:rPr>
+        <w:t>to the application</w:t>
+      </w:r>
+      <w:r>
+        <w:rPr>
+          <w:bCs/>
+        </w:rPr>
+        <w:t xml:space="preserve"> and </w:t>
+      </w:r>
+      <w:r>
+        <w:rPr>
+          <w:bCs/>
+        </w:rPr>
+        <w:t>set</w:t>
+      </w:r>
+      <w:r>
+        <w:rPr>
+          <w:bCs/>
+        </w:rPr>
+        <w:t xml:space="preserve">s the </w:t>
+      </w:r>
+      <w:r>
+        <w:t xml:space="preserve">template for the database </w:t>
+      </w:r>
+      <w:r>
+        <w:rPr>
+          <w:bCs/>
+        </w:rPr>
+        <w:t>layout for the whole application including headers, footers, Navigation etc and defines how the application will appear to the user.</w:t>
+      </w:r>
+    </w:p>
+    <w:p>
+      <w:pPr>
+        <w:pStyle w:val="NoSpacing"/>
+        <w:rPr>
+          <w:bCs/>
+        </w:rPr>
+      </w:pPr>
+      <w:r>
+        <w:rPr>
+          <w:bCs/>
+        </w:rPr>
+        <w:t xml:space="preserve">The view </w:t>
+      </w:r>
+      <w:r>
+        <w:rPr>
+          <w:b/>
+        </w:rPr>
+        <w:t>Views/Patients/</w:t>
+      </w:r>
+      <w:proofErr w:type="spellStart"/>
+      <w:r>
+        <w:rPr>
+          <w:b/>
+        </w:rPr>
+        <w:t>Index.cshtml</w:t>
+      </w:r>
+      <w:proofErr w:type="spellEnd"/>
+      <w:r>
+        <w:rPr>
+          <w:b/>
+        </w:rPr>
+        <w:t xml:space="preserve"> </w:t>
+      </w:r>
+      <w:r>
+        <w:rPr>
+          <w:bCs/>
+        </w:rPr>
+        <w:t>is rendered</w:t>
+      </w:r>
+      <w:r>
+        <w:rPr>
+          <w:b/>
+        </w:rPr>
+        <w:t xml:space="preserve"> </w:t>
+      </w:r>
+      <w:r>
+        <w:rPr>
+          <w:bCs/>
+        </w:rPr>
+        <w:t>within the layout</w:t>
+      </w:r>
+      <w:r>
+        <w:rPr>
+          <w:bCs/>
+        </w:rPr>
+        <w:t xml:space="preserve"> at the directive: </w:t>
+      </w:r>
+    </w:p>
+    <w:p>
+      <w:pPr>
+        <w:pStyle w:val="NoSpacing"/>
+        <w:rPr>
+          <w:bCs/>
+        </w:rPr>
+      </w:pPr>
+      <w:r>
+        <w:rPr>
+          <w:bCs/>
+        </w:rPr>
+        <w:tab/>
+      </w:r>
+      <w:r>
+        <w:rPr>
+          <w:b/>
+        </w:rPr>
+        <w:t>@RenderBody ()</w:t>
+      </w:r>
+      <w:r>
+        <w:t>,</w:t>
+      </w:r>
+    </w:p>
+    <w:p>
+      <w:pPr>
+        <w:pStyle w:val="NoSpacing"/>
+        <w:rPr>
+          <w:b/>
+        </w:rPr>
+      </w:pPr>
+    </w:p>
+    <w:p>
+      <w:pPr>
+        <w:pStyle w:val="NoSpacing"/>
+        <w:ind w:left="709" w:hanging="709"/>
+        <w:rPr>
+          <w:b/>
+        </w:rPr>
+      </w:pPr>
+      <w:proofErr w:type="gramStart"/>
+      <w:r>
+        <w:rPr>
+          <w:bCs/>
+        </w:rPr>
+        <w:t xml:space="preserve">The </w:t>
+      </w:r>
+      <w:r>
+        <w:rPr>
+          <w:b/>
+        </w:rPr>
+        <w:t>a</w:t>
+      </w:r>
+      <w:proofErr w:type="gramEnd"/>
+      <w:r>
+        <w:rPr>
+          <w:b/>
+        </w:rPr>
+        <w:t xml:space="preserve"> </w:t>
+      </w:r>
+      <w:r>
+        <w:rPr>
+          <w:b/>
+        </w:rPr>
+        <w:t>Views/Patients/</w:t>
+      </w:r>
+      <w:proofErr w:type="spellStart"/>
+      <w:r>
+        <w:rPr>
+          <w:b/>
+        </w:rPr>
+        <w:t>Index.cshtml</w:t>
+      </w:r>
+      <w:proofErr w:type="spellEnd"/>
+      <w:r>
+        <w:rPr>
+          <w:b/>
+        </w:rPr>
+        <w:t xml:space="preserve"> </w:t>
+      </w:r>
+      <w:r>
+        <w:rPr>
+          <w:bCs/>
+        </w:rPr>
+        <w:t>is</w:t>
+      </w:r>
+      <w:r>
+        <w:rPr>
+          <w:b/>
+        </w:rPr>
+        <w:t xml:space="preserve"> </w:t>
+      </w:r>
+      <w:r>
+        <w:t>itself is composed of a</w:t>
+      </w:r>
+      <w:r>
+        <w:rPr>
+          <w:b/>
+        </w:rPr>
+        <w:t xml:space="preserve"> </w:t>
+      </w:r>
+      <w:r>
+        <w:t>number</w:t>
+      </w:r>
+      <w:r>
+        <w:t xml:space="preserve"> of partial views</w:t>
+      </w:r>
+      <w:r>
+        <w:rPr>
+          <w:b/>
+        </w:rPr>
+        <w:t xml:space="preserve">, </w:t>
+      </w:r>
+      <w:r>
+        <w:t>the</w:t>
+      </w:r>
+      <w:r>
+        <w:rPr>
+          <w:b/>
+        </w:rPr>
+        <w:t xml:space="preserve"> </w:t>
+      </w:r>
+      <w:r>
+        <w:t xml:space="preserve">key one </w:t>
+      </w:r>
+      <w:r>
+        <w:t>b</w:t>
+      </w:r>
+      <w:r>
+        <w:t>eing</w:t>
+      </w:r>
+      <w:r>
+        <w:rPr>
+          <w:b/>
+        </w:rPr>
+        <w:t xml:space="preserve">: </w:t>
+      </w:r>
+      <w:r>
+        <w:rPr>
+          <w:b/>
+        </w:rPr>
+        <w:t>Views/Patients/_</w:t>
+      </w:r>
+      <w:proofErr w:type="spellStart"/>
+      <w:r>
+        <w:rPr>
+          <w:b/>
+        </w:rPr>
+        <w:t>Datatable.cshtml</w:t>
+      </w:r>
+      <w:proofErr w:type="spellEnd"/>
+    </w:p>
+    <w:p>
+      <w:pPr>
+        <w:pStyle w:val="NoSpacing"/>
+      </w:pPr>
+      <w:r>
+        <w:t>This</w:t>
+      </w:r>
+      <w:r>
+        <w:rPr>
+          <w:b/>
+        </w:rPr>
+        <w:t xml:space="preserve"> </w:t>
+      </w:r>
+      <w:r>
+        <w:t>is where the html table called</w:t>
+      </w:r>
+      <w:r>
+        <w:rPr>
+          <w:b/>
+        </w:rPr>
+        <w:t xml:space="preserve"> </w:t>
+      </w:r>
+      <w:proofErr w:type="spellStart"/>
+      <w:r>
+        <w:rPr>
+          <w:b/>
+        </w:rPr>
+        <w:t>patients_datatable</w:t>
+      </w:r>
+      <w:proofErr w:type="spellEnd"/>
+      <w:r>
+        <w:rPr>
+          <w:b/>
+        </w:rPr>
+        <w:t xml:space="preserve"> </w:t>
+      </w:r>
+      <w:r>
+        <w:rPr>
+          <w:bCs/>
+        </w:rPr>
+        <w:t>is defined</w:t>
+      </w:r>
+      <w:r>
+        <w:rPr>
+          <w:b/>
+        </w:rPr>
+        <w:t xml:space="preserve">, </w:t>
+      </w:r>
+      <w:r>
+        <w:rPr>
+          <w:bCs/>
+        </w:rPr>
+        <w:t>w</w:t>
+      </w:r>
+      <w:r>
+        <w:t>hich has</w:t>
+      </w:r>
+      <w:r>
+        <w:t xml:space="preserve"> an </w:t>
+      </w:r>
+      <w:r>
+        <w:t xml:space="preserve">html </w:t>
+      </w:r>
+      <w:r>
+        <w:t>id of</w:t>
+      </w:r>
+      <w:r>
+        <w:rPr>
+          <w:b/>
+        </w:rPr>
+        <w:t xml:space="preserve"> </w:t>
+      </w:r>
+      <w:proofErr w:type="spellStart"/>
+      <w:r>
+        <w:rPr>
+          <w:b/>
+        </w:rPr>
+        <w:t>patients_datatable</w:t>
+      </w:r>
+      <w:proofErr w:type="spellEnd"/>
+      <w:r>
+        <w:rPr>
+          <w:b/>
+        </w:rPr>
+        <w:t xml:space="preserve"> </w:t>
+      </w:r>
+      <w:r>
+        <w:t xml:space="preserve">and this the one operated on by the client side </w:t>
+      </w:r>
+      <w:proofErr w:type="spellStart"/>
+      <w:r>
+        <w:rPr>
+          <w:b/>
+          <w:bCs/>
+        </w:rPr>
+        <w:t>DataTables</w:t>
+      </w:r>
+      <w:proofErr w:type="spellEnd"/>
+      <w:r>
+        <w:t xml:space="preserve"> plugin</w:t>
+      </w:r>
+      <w:r>
+        <w:t xml:space="preserve"> and the </w:t>
+      </w:r>
+      <w:proofErr w:type="spellStart"/>
+      <w:r>
+        <w:t>javascript</w:t>
+      </w:r>
+      <w:proofErr w:type="spellEnd"/>
+      <w:r>
+        <w:t xml:space="preserve"> defined in </w:t>
+      </w:r>
+      <w:proofErr w:type="spellStart"/>
+      <w:r>
+        <w:rPr>
+          <w:b/>
+          <w:bCs/>
+        </w:rPr>
+        <w:t>wwwroot</w:t>
+      </w:r>
+      <w:proofErr w:type="spellEnd"/>
+      <w:r>
+        <w:rPr>
+          <w:b/>
+          <w:bCs/>
+        </w:rPr>
+        <w:t>/</w:t>
+      </w:r>
+      <w:proofErr w:type="spellStart"/>
+      <w:r>
+        <w:rPr>
+          <w:b/>
+          <w:bCs/>
+        </w:rPr>
+        <w:t>js</w:t>
+      </w:r>
+      <w:proofErr w:type="spellEnd"/>
+      <w:r>
+        <w:rPr>
+          <w:b/>
+          <w:bCs/>
+        </w:rPr>
+        <w:t>/Patients.js</w:t>
+      </w:r>
+      <w:r>
+        <w:t xml:space="preserve"> </w:t>
+      </w:r>
+      <w:r>
+        <w:t>which renders</w:t>
+      </w:r>
+      <w:r>
+        <w:t xml:space="preserve"> produce the main</w:t>
+      </w:r>
+      <w:r>
+        <w:t xml:space="preserve"> </w:t>
+      </w:r>
+      <w:proofErr w:type="gramStart"/>
+      <w:r>
+        <w:t xml:space="preserve">patients </w:t>
+      </w:r>
+      <w:r>
+        <w:t xml:space="preserve"> </w:t>
+      </w:r>
+      <w:r>
+        <w:t>grid</w:t>
+      </w:r>
+      <w:proofErr w:type="gramEnd"/>
+      <w:r>
+        <w:t xml:space="preserve"> Patients page</w:t>
+      </w:r>
+      <w:r>
+        <w:t xml:space="preserve"> within the layout.</w:t>
+      </w:r>
+    </w:p>
+    <w:p>
+      <w:pPr>
+        <w:pStyle w:val="NoSpacing"/>
+      </w:pPr>
+    </w:p>
+    <w:p>
+      <w:pPr>
+        <w:pStyle w:val="NoSpacing"/>
+      </w:pPr>
+      <w:r>
+        <w:rPr>
+          <w:b/>
+        </w:rPr>
+        <w:t>/Views/Shared/_</w:t>
+      </w:r>
+      <w:proofErr w:type="spellStart"/>
+      <w:r>
+        <w:rPr>
+          <w:b/>
+        </w:rPr>
+        <w:t>Layout.cshtml</w:t>
+      </w:r>
+      <w:proofErr w:type="spellEnd"/>
+      <w:r>
+        <w:rPr>
+          <w:b/>
+        </w:rPr>
+        <w:t xml:space="preserve"> </w:t>
+      </w:r>
+      <w:r>
+        <w:rPr>
+          <w:bCs/>
+        </w:rPr>
+        <w:t xml:space="preserve">has a number of other </w:t>
+      </w:r>
+      <w:proofErr w:type="gramStart"/>
+      <w:r>
+        <w:rPr>
+          <w:bCs/>
+        </w:rPr>
+        <w:t>important  placeholders</w:t>
+      </w:r>
+      <w:proofErr w:type="gramEnd"/>
+      <w:r>
+        <w:rPr>
+          <w:bCs/>
+        </w:rPr>
+        <w:t xml:space="preserve"> as well as the</w:t>
+      </w:r>
+      <w:r>
+        <w:rPr>
+          <w:b/>
+        </w:rPr>
+        <w:t xml:space="preserve"> @RenderBody </w:t>
+      </w:r>
+      <w:r>
+        <w:rPr>
+          <w:bCs/>
+        </w:rPr>
+        <w:t>directive</w:t>
+      </w:r>
+      <w:r>
+        <w:rPr>
+          <w:bCs/>
+        </w:rPr>
+        <w:t>, it defines a placeholder for the bootstrap modal forms popup forms which are used for data entry and editing</w:t>
+      </w:r>
+    </w:p>
+    <w:p>
+      <w:pPr>
+        <w:pStyle w:val="NoSpacing"/>
+        <w:ind w:firstLine="720"/>
+      </w:pPr>
+      <w:r>
+        <w:rPr>
+          <w:b/>
+        </w:rPr>
+        <w:t>&lt;div id</w:t>
+      </w:r>
+      <w:proofErr w:type="gramStart"/>
+      <w:r>
+        <w:rPr>
+          <w:b/>
+        </w:rPr>
+        <w:t>=”modal</w:t>
+      </w:r>
+      <w:proofErr w:type="gramEnd"/>
+      <w:r>
+        <w:rPr>
+          <w:b/>
+        </w:rPr>
+        <w:t>-container”&gt;</w:t>
+      </w:r>
+      <w:r>
+        <w:t xml:space="preserve"> </w:t>
+      </w:r>
+    </w:p>
+    <w:p>
+      <w:pPr>
+        <w:pStyle w:val="NoSpacing"/>
+      </w:pPr>
+    </w:p>
+    <w:p>
+      <w:pPr>
+        <w:pStyle w:val="NoSpacing"/>
+      </w:pPr>
+      <w:proofErr w:type="gramStart"/>
+      <w:r>
+        <w:t>Also</w:t>
+      </w:r>
+      <w:proofErr w:type="gramEnd"/>
+      <w:r>
+        <w:t xml:space="preserve"> </w:t>
+      </w:r>
+      <w:r>
+        <w:t xml:space="preserve">this </w:t>
+      </w:r>
+      <w:r>
+        <w:t>_</w:t>
+      </w:r>
+      <w:r>
+        <w:t xml:space="preserve">Layout </w:t>
+      </w:r>
+      <w:r>
+        <w:t>another partial form is rendered:</w:t>
+      </w:r>
+    </w:p>
+    <w:p>
+      <w:pPr>
+        <w:pStyle w:val="NoSpacing"/>
+        <w:ind w:firstLine="720"/>
+        <w:rPr>
+          <w:b/>
+        </w:rPr>
+      </w:pPr>
+      <w:proofErr w:type="gramStart"/>
+      <w:r>
+        <w:rPr>
+          <w:b/>
+        </w:rPr>
+        <w:t>@{</w:t>
+      </w:r>
+      <w:proofErr w:type="gramEnd"/>
+      <w:r>
+        <w:rPr>
+          <w:b/>
+        </w:rPr>
+        <w:t xml:space="preserve">await </w:t>
+      </w:r>
+      <w:proofErr w:type="spellStart"/>
+      <w:r>
+        <w:rPr>
+          <w:b/>
+        </w:rPr>
+        <w:t>Html.RenderPartialAsync</w:t>
+      </w:r>
+      <w:proofErr w:type="spellEnd"/>
+      <w:r>
+        <w:rPr>
+          <w:b/>
+        </w:rPr>
+        <w:t>(“_Scripts”),}</w:t>
+      </w:r>
+    </w:p>
+    <w:p>
+      <w:pPr>
+        <w:pStyle w:val="NoSpacing"/>
+        <w:ind w:firstLine="720"/>
+        <w:rPr>
+          <w:b/>
+        </w:rPr>
+      </w:pPr>
+    </w:p>
+    <w:p>
+      <w:pPr>
+        <w:pStyle w:val="NoSpacing"/>
+        <w:rPr>
+          <w:b/>
+        </w:rPr>
+      </w:pPr>
+      <w:r>
+        <w:lastRenderedPageBreak/>
+        <w:t>This partial</w:t>
+      </w:r>
+      <w:r>
+        <w:rPr>
+          <w:b/>
+        </w:rPr>
+        <w:t xml:space="preserve"> </w:t>
+      </w:r>
+      <w:r>
+        <w:rPr>
+          <w:bCs/>
+        </w:rPr>
+        <w:t>view</w:t>
+      </w:r>
+      <w:r>
+        <w:rPr>
+          <w:b/>
+        </w:rPr>
+        <w:t xml:space="preserve"> </w:t>
+      </w:r>
+      <w:r>
+        <w:rPr>
+          <w:b/>
+        </w:rPr>
+        <w:t>Views/Shared/_Scripts</w:t>
+      </w:r>
+      <w:r>
+        <w:rPr>
+          <w:b/>
+        </w:rPr>
+        <w:t xml:space="preserve"> </w:t>
+      </w:r>
+      <w:r>
+        <w:t xml:space="preserve">is </w:t>
+      </w:r>
+      <w:r>
+        <w:t>j</w:t>
+      </w:r>
+      <w:r>
+        <w:t xml:space="preserve">ust </w:t>
+      </w:r>
+      <w:r>
+        <w:t xml:space="preserve">a long list of </w:t>
+      </w:r>
+      <w:proofErr w:type="spellStart"/>
+      <w:r>
+        <w:t>javascript</w:t>
+      </w:r>
+      <w:proofErr w:type="spellEnd"/>
+      <w:r>
+        <w:t xml:space="preserve"> files which are run to initialize the client side </w:t>
+      </w:r>
+      <w:proofErr w:type="spellStart"/>
+      <w:r>
+        <w:t>javascripts</w:t>
+      </w:r>
+      <w:proofErr w:type="spellEnd"/>
+      <w:r>
+        <w:t xml:space="preserve"> needed by the app.</w:t>
+      </w:r>
+    </w:p>
+    <w:p>
+      <w:pPr>
+        <w:pStyle w:val="NoSpacing"/>
+        <w:ind w:firstLine="720"/>
+        <w:rPr>
+          <w:b/>
+        </w:rPr>
+      </w:pPr>
+    </w:p>
+    <w:p>
+      <w:pPr>
+        <w:pStyle w:val="NoSpacing"/>
+      </w:pPr>
+      <w:r>
+        <w:t xml:space="preserve"> These scripts are found under the project </w:t>
+      </w:r>
+      <w:proofErr w:type="spellStart"/>
+      <w:r>
+        <w:rPr>
+          <w:b/>
+        </w:rPr>
+        <w:t>wwwroot</w:t>
+      </w:r>
+      <w:proofErr w:type="spellEnd"/>
+      <w:r>
+        <w:rPr>
+          <w:b/>
+        </w:rPr>
+        <w:t>/</w:t>
+      </w:r>
+      <w:proofErr w:type="spellStart"/>
+      <w:proofErr w:type="gramStart"/>
+      <w:r>
+        <w:rPr>
+          <w:b/>
+        </w:rPr>
+        <w:t>js</w:t>
+      </w:r>
+      <w:proofErr w:type="spellEnd"/>
+      <w:r>
+        <w:rPr>
+          <w:b/>
+        </w:rPr>
+        <w:t xml:space="preserve"> </w:t>
+      </w:r>
+      <w:r>
+        <w:t xml:space="preserve"> folder</w:t>
+      </w:r>
+      <w:proofErr w:type="gramEnd"/>
       <w:r>
         <w:t>.</w:t>
       </w:r>
@@ -260,339 +1471,24 @@
     <w:p>
       <w:pPr>
         <w:pStyle w:val="NoSpacing"/>
-        <w:rPr>
-          <w:b/>
-          <w:bCs/>
-        </w:rPr>
-      </w:pPr>
-    </w:p>
-    <w:p>
-      <w:pPr>
-        <w:pStyle w:val="NoSpacing"/>
-        <w:rPr>
-          <w:b/>
-          <w:u w:val="single"/>
-        </w:rPr>
-      </w:pPr>
-      <w:r>
-        <w:rPr>
-          <w:b/>
-          <w:u w:val="single"/>
-        </w:rPr>
-        <w:t xml:space="preserve">User </w:t>
-      </w:r>
-      <w:r>
-        <w:rPr>
-          <w:b/>
-          <w:u w:val="single"/>
-        </w:rPr>
-        <w:t>Path through Software:</w:t>
-      </w:r>
-    </w:p>
-    <w:p>
-      <w:pPr>
-        <w:pStyle w:val="NoSpacing"/>
-      </w:pPr>
-      <w:r>
-        <w:t xml:space="preserve">The entrance to the program is </w:t>
-      </w:r>
-      <w:r>
-        <w:rPr>
-          <w:b/>
-          <w:bCs/>
-        </w:rPr>
-        <w:t>home/Index</w:t>
-      </w:r>
-      <w:r>
-        <w:rPr>
-          <w:b/>
-          <w:bCs/>
-        </w:rPr>
-        <w:t xml:space="preserve"> </w:t>
-      </w:r>
-      <w:r>
-        <w:t>this is the default path</w:t>
-      </w:r>
-    </w:p>
-    <w:p>
-      <w:pPr>
-        <w:pStyle w:val="NoSpacing"/>
-      </w:pPr>
-      <w:r>
-        <w:t>Using MVC conventions means that action methods are called on Controllers:</w:t>
-      </w:r>
-    </w:p>
-    <w:p>
-      <w:pPr>
-        <w:pStyle w:val="NoSpacing"/>
-        <w:rPr>
-          <w:b/>
-          <w:bCs/>
-        </w:rPr>
-      </w:pPr>
-      <w:r>
-        <w:t>Controller=</w:t>
-      </w:r>
-      <w:proofErr w:type="spellStart"/>
-      <w:r>
-        <w:t>HomeController</w:t>
-      </w:r>
-      <w:proofErr w:type="spellEnd"/>
-      <w:r>
-        <w:t xml:space="preserve">    Action Method =Index   returns </w:t>
-      </w:r>
-      <w:proofErr w:type="gramStart"/>
-      <w:r>
-        <w:t xml:space="preserve">View  </w:t>
-      </w:r>
-      <w:r>
-        <w:rPr>
-          <w:b/>
-          <w:bCs/>
-        </w:rPr>
-        <w:t>Views/Home/</w:t>
-      </w:r>
-      <w:proofErr w:type="spellStart"/>
-      <w:r>
-        <w:rPr>
-          <w:b/>
-          <w:bCs/>
-        </w:rPr>
-        <w:t>Index.cshtml</w:t>
-      </w:r>
-      <w:proofErr w:type="spellEnd"/>
-      <w:proofErr w:type="gramEnd"/>
-      <w:r>
-        <w:rPr>
-          <w:b/>
-          <w:bCs/>
-        </w:rPr>
-        <w:t xml:space="preserve"> </w:t>
-      </w:r>
-      <w:r>
-        <w:t>to</w:t>
-      </w:r>
-      <w:r>
-        <w:rPr>
-          <w:b/>
-          <w:bCs/>
-        </w:rPr>
-        <w:t xml:space="preserve"> </w:t>
-      </w:r>
-      <w:r>
-        <w:t>render the</w:t>
-      </w:r>
-      <w:r>
-        <w:t xml:space="preserve"> Index razor view.</w:t>
-      </w:r>
-    </w:p>
-    <w:p>
-      <w:pPr>
-        <w:pStyle w:val="NoSpacing"/>
-        <w:rPr>
-          <w:b/>
-          <w:bCs/>
-        </w:rPr>
-      </w:pPr>
-    </w:p>
-    <w:p>
-      <w:pPr>
-        <w:pStyle w:val="NoSpacing"/>
-      </w:pPr>
-      <w:r>
-        <w:t xml:space="preserve">This is the </w:t>
-      </w:r>
-      <w:r>
-        <w:t>usual convention for stating an MVC app.</w:t>
-      </w:r>
-    </w:p>
-    <w:p>
-      <w:pPr>
-        <w:pStyle w:val="NoSpacing"/>
-      </w:pPr>
-    </w:p>
-    <w:p>
-      <w:pPr>
-        <w:pStyle w:val="NoSpacing"/>
-      </w:pPr>
-      <w:r>
-        <w:t>The user must be authenticated</w:t>
-      </w:r>
-      <w:r>
-        <w:t xml:space="preserve"> before given access to the database, so the </w:t>
-      </w:r>
-      <w:proofErr w:type="spellStart"/>
-      <w:r>
-        <w:t>HomeController</w:t>
-      </w:r>
-      <w:proofErr w:type="spellEnd"/>
-      <w:r>
-        <w:t xml:space="preserve"> class is decorated with the [Authorize] attribute, so if user is not authenticated by the Identity </w:t>
-      </w:r>
-      <w:proofErr w:type="gramStart"/>
-      <w:r>
-        <w:t>Middleware  system</w:t>
-      </w:r>
-      <w:proofErr w:type="gramEnd"/>
-      <w:r>
-        <w:t xml:space="preserve"> they will be passed to </w:t>
-      </w:r>
-      <w:r>
-        <w:t xml:space="preserve">back to </w:t>
-      </w:r>
-      <w:r>
-        <w:rPr>
-          <w:b/>
-          <w:bCs/>
-        </w:rPr>
-        <w:t>Account/Login</w:t>
-      </w:r>
-      <w:r>
-        <w:rPr>
-          <w:b/>
-          <w:bCs/>
-        </w:rPr>
-        <w:t xml:space="preserve"> </w:t>
-      </w:r>
-      <w:r>
-        <w:t>page</w:t>
-      </w:r>
-    </w:p>
-    <w:p>
-      <w:pPr>
-        <w:pStyle w:val="NoSpacing"/>
-        <w:ind w:firstLine="720"/>
-      </w:pPr>
-      <w:r>
-        <w:t>Controller=</w:t>
-      </w:r>
-      <w:proofErr w:type="spellStart"/>
-      <w:proofErr w:type="gramStart"/>
-      <w:r>
-        <w:t>AccountController</w:t>
-      </w:r>
-      <w:proofErr w:type="spellEnd"/>
-      <w:r>
-        <w:t xml:space="preserve">  Action</w:t>
-      </w:r>
-      <w:proofErr w:type="gramEnd"/>
-      <w:r>
-        <w:t>=Login View View=</w:t>
-      </w:r>
-      <w:r>
-        <w:rPr>
-          <w:b/>
-          <w:bCs/>
-        </w:rPr>
-        <w:t>/Views/Account/</w:t>
-      </w:r>
-      <w:proofErr w:type="spellStart"/>
-      <w:r>
-        <w:rPr>
-          <w:b/>
-          <w:bCs/>
-        </w:rPr>
-        <w:t>Login.cshtml</w:t>
-      </w:r>
-      <w:proofErr w:type="spellEnd"/>
-    </w:p>
-    <w:p>
-      <w:pPr>
-        <w:pStyle w:val="NoSpacing"/>
-      </w:pPr>
-    </w:p>
-    <w:p>
-      <w:pPr>
-        <w:pStyle w:val="NoSpacing"/>
-      </w:pPr>
-      <w:r>
-        <w:t xml:space="preserve">When a user is authenticated by Username and Password then opens </w:t>
-      </w:r>
-      <w:proofErr w:type="gramStart"/>
-      <w:r>
-        <w:t>view</w:t>
-      </w:r>
-      <w:r>
-        <w:t xml:space="preserve"> </w:t>
-      </w:r>
-      <w:r>
-        <w:t>:</w:t>
-      </w:r>
-      <w:proofErr w:type="gramEnd"/>
-    </w:p>
-    <w:p>
-      <w:pPr>
-        <w:pStyle w:val="NoSpacing"/>
-        <w:ind w:firstLine="720"/>
-        <w:rPr>
-          <w:b/>
-        </w:rPr>
-      </w:pPr>
-      <w:r>
-        <w:rPr>
-          <w:b/>
-        </w:rPr>
-        <w:t>Views/Home/</w:t>
-      </w:r>
-      <w:proofErr w:type="spellStart"/>
-      <w:r>
-        <w:rPr>
-          <w:b/>
-        </w:rPr>
-        <w:t>Index.cshtml</w:t>
-      </w:r>
-      <w:proofErr w:type="spellEnd"/>
-      <w:r>
-        <w:rPr>
-          <w:b/>
-        </w:rPr>
-        <w:t xml:space="preserve"> </w:t>
-      </w:r>
-    </w:p>
-    <w:p>
-      <w:pPr>
-        <w:pStyle w:val="NoSpacing"/>
-      </w:pPr>
-      <w:r>
-        <w:t xml:space="preserve">The starting </w:t>
-      </w:r>
-      <w:r>
-        <w:t xml:space="preserve">view is created with a series </w:t>
-      </w:r>
-      <w:r>
-        <w:t>of partial views</w:t>
-      </w:r>
-    </w:p>
-    <w:p>
-      <w:pPr>
-        <w:pStyle w:val="NoSpacing"/>
-      </w:pPr>
-      <w:r>
-        <w:t>T</w:t>
-      </w:r>
-      <w:r>
-        <w:t>h</w:t>
-      </w:r>
-      <w:r>
-        <w:t>is Index</w:t>
-      </w:r>
-      <w:r>
-        <w:t xml:space="preserve"> </w:t>
-      </w:r>
-      <w:r>
-        <w:t xml:space="preserve">view itself </w:t>
-      </w:r>
-      <w:r>
-        <w:t>does not do very much</w:t>
-      </w:r>
-      <w:r>
-        <w:rPr>
-          <w:b/>
-        </w:rPr>
-        <w:t xml:space="preserve"> </w:t>
-      </w:r>
-      <w:r>
-        <w:t xml:space="preserve">it runs a </w:t>
+      </w:pPr>
+    </w:p>
+    <w:p>
+      <w:pPr>
+        <w:pStyle w:val="NoSpacing"/>
+      </w:pPr>
+    </w:p>
+    <w:p>
+      <w:pPr>
+        <w:pStyle w:val="NoSpacing"/>
+      </w:pPr>
+    </w:p>
+    <w:p>
+      <w:pPr>
+        <w:pStyle w:val="NoSpacing"/>
+      </w:pPr>
+      <w:r>
+        <w:t xml:space="preserve">Most the scripts are written using the </w:t>
       </w:r>
       <w:proofErr w:type="spellStart"/>
       <w:r>
@@ -600,913 +1496,28 @@
       </w:r>
       <w:proofErr w:type="spellEnd"/>
       <w:r>
-        <w:rPr>
-          <w:b/>
-        </w:rPr>
-        <w:t xml:space="preserve"> </w:t>
-      </w:r>
-      <w:proofErr w:type="spellStart"/>
-      <w:r>
-        <w:rPr>
-          <w:b/>
-        </w:rPr>
-        <w:t>Patients.BindPatientsModals</w:t>
-      </w:r>
-      <w:proofErr w:type="spellEnd"/>
-      <w:r>
-        <w:rPr>
-          <w:b/>
-        </w:rPr>
-        <w:t xml:space="preserve"> </w:t>
-      </w:r>
-      <w:r>
-        <w:rPr>
-          <w:bCs/>
-        </w:rPr>
-        <w:t>script</w:t>
-      </w:r>
-      <w:r>
-        <w:rPr>
-          <w:b/>
-        </w:rPr>
-        <w:t xml:space="preserve"> </w:t>
-      </w:r>
-      <w:r>
-        <w:t xml:space="preserve">and </w:t>
-      </w:r>
-      <w:r>
-        <w:t>then renders</w:t>
-      </w:r>
-      <w:r>
-        <w:t>:</w:t>
-      </w:r>
-    </w:p>
-    <w:p>
-      <w:pPr>
-        <w:pStyle w:val="NoSpacing"/>
-        <w:ind w:firstLine="720"/>
-        <w:rPr>
-          <w:b/>
-        </w:rPr>
-      </w:pPr>
-      <w:r>
-        <w:rPr>
-          <w:b/>
-        </w:rPr>
-        <w:t xml:space="preserve"> </w:t>
-      </w:r>
-      <w:proofErr w:type="gramStart"/>
-      <w:r>
-        <w:rPr>
-          <w:b/>
-        </w:rPr>
-        <w:t>Views/Patients/</w:t>
-      </w:r>
-      <w:proofErr w:type="spellStart"/>
-      <w:r>
-        <w:rPr>
-          <w:b/>
-        </w:rPr>
-        <w:t>Index.cshtml</w:t>
-      </w:r>
-      <w:proofErr w:type="spellEnd"/>
-      <w:r>
-        <w:rPr>
-          <w:b/>
-        </w:rPr>
-        <w:t xml:space="preserve"> .</w:t>
-      </w:r>
-      <w:proofErr w:type="gramEnd"/>
-    </w:p>
-    <w:p>
-      <w:pPr>
-        <w:pStyle w:val="NoSpacing"/>
-        <w:rPr>
-          <w:b/>
-        </w:rPr>
-      </w:pPr>
-    </w:p>
-    <w:p>
-      <w:pPr>
-        <w:pStyle w:val="NoSpacing"/>
-        <w:rPr>
-          <w:b/>
-        </w:rPr>
-      </w:pPr>
-      <w:r>
-        <w:rPr>
-          <w:bCs/>
-        </w:rPr>
-        <w:t>All the views are rendered with a layout view</w:t>
-      </w:r>
-      <w:r>
-        <w:rPr>
-          <w:b/>
-        </w:rPr>
-        <w:t xml:space="preserve"> /Views/Shared/_</w:t>
-      </w:r>
-      <w:proofErr w:type="spellStart"/>
-      <w:r>
-        <w:rPr>
-          <w:b/>
-        </w:rPr>
-        <w:t>Layout.cshtml</w:t>
-      </w:r>
-      <w:proofErr w:type="spellEnd"/>
-    </w:p>
-    <w:p>
-      <w:pPr>
-        <w:pStyle w:val="NoSpacing"/>
-        <w:rPr>
-          <w:bCs/>
-        </w:rPr>
-      </w:pPr>
-      <w:r>
-        <w:rPr>
-          <w:bCs/>
-        </w:rPr>
-        <w:t>Th</w:t>
-      </w:r>
-      <w:r>
-        <w:rPr>
-          <w:bCs/>
-        </w:rPr>
-        <w:t>is</w:t>
-      </w:r>
-      <w:r>
-        <w:rPr>
-          <w:b/>
-        </w:rPr>
-        <w:t xml:space="preserve"> _Layout </w:t>
-      </w:r>
-      <w:r>
-        <w:rPr>
-          <w:b/>
-        </w:rPr>
-        <w:t xml:space="preserve">is </w:t>
-      </w:r>
-      <w:r>
-        <w:rPr>
-          <w:bCs/>
-        </w:rPr>
-        <w:t>fundamental</w:t>
-      </w:r>
-      <w:r>
-        <w:rPr>
-          <w:b/>
-        </w:rPr>
-        <w:t xml:space="preserve"> </w:t>
-      </w:r>
-      <w:r>
-        <w:rPr>
-          <w:bCs/>
-        </w:rPr>
-        <w:t>to the application</w:t>
-      </w:r>
-      <w:r>
-        <w:rPr>
-          <w:bCs/>
-        </w:rPr>
-        <w:t xml:space="preserve"> and </w:t>
-      </w:r>
-      <w:r>
-        <w:rPr>
-          <w:bCs/>
-        </w:rPr>
-        <w:t>set</w:t>
-      </w:r>
-      <w:r>
-        <w:rPr>
-          <w:bCs/>
-        </w:rPr>
-        <w:t xml:space="preserve">s the </w:t>
-      </w:r>
-      <w:r>
-        <w:t xml:space="preserve">template for the database </w:t>
-      </w:r>
-      <w:r>
-        <w:rPr>
-          <w:bCs/>
-        </w:rPr>
-        <w:t>layout for the whole application including headers, footers, Navigation etc and defines how the application will appear to the user.</w:t>
-      </w:r>
-    </w:p>
-    <w:p>
-      <w:pPr>
-        <w:pStyle w:val="NoSpacing"/>
-        <w:rPr>
-          <w:bCs/>
-        </w:rPr>
-      </w:pPr>
-      <w:r>
-        <w:rPr>
-          <w:bCs/>
-        </w:rPr>
-        <w:t xml:space="preserve">The view </w:t>
-      </w:r>
-      <w:r>
-        <w:rPr>
-          <w:b/>
-        </w:rPr>
-        <w:t>Views/Patients/</w:t>
-      </w:r>
-      <w:proofErr w:type="spellStart"/>
-      <w:r>
-        <w:rPr>
-          <w:b/>
-        </w:rPr>
-        <w:t>Index.cshtml</w:t>
-      </w:r>
-      <w:proofErr w:type="spellEnd"/>
-      <w:r>
-        <w:rPr>
-          <w:b/>
-        </w:rPr>
-        <w:t xml:space="preserve"> </w:t>
-      </w:r>
-      <w:r>
-        <w:rPr>
-          <w:bCs/>
-        </w:rPr>
-        <w:t>is rendered</w:t>
-      </w:r>
-      <w:r>
-        <w:rPr>
-          <w:b/>
-        </w:rPr>
-        <w:t xml:space="preserve"> </w:t>
-      </w:r>
-      <w:r>
-        <w:rPr>
-          <w:bCs/>
-        </w:rPr>
-        <w:t>within the layout</w:t>
-      </w:r>
-      <w:r>
-        <w:rPr>
-          <w:bCs/>
-        </w:rPr>
-        <w:t xml:space="preserve"> at the directive: </w:t>
-      </w:r>
-    </w:p>
-    <w:p>
-      <w:pPr>
-        <w:pStyle w:val="NoSpacing"/>
-        <w:rPr>
-          <w:bCs/>
-        </w:rPr>
-      </w:pPr>
-      <w:r>
-        <w:rPr>
-          <w:bCs/>
-        </w:rPr>
-        <w:tab/>
-      </w:r>
-      <w:r>
-        <w:rPr>
-          <w:b/>
-        </w:rPr>
-        <w:t>@RenderBody ()</w:t>
-      </w:r>
-      <w:r>
-        <w:t>,</w:t>
-      </w:r>
-    </w:p>
-    <w:p>
-      <w:pPr>
-        <w:pStyle w:val="NoSpacing"/>
-        <w:rPr>
-          <w:b/>
-        </w:rPr>
-      </w:pPr>
-    </w:p>
-    <w:p>
-      <w:pPr>
-        <w:pStyle w:val="NoSpacing"/>
-        <w:ind w:left="709" w:hanging="709"/>
-        <w:rPr>
-          <w:b/>
-        </w:rPr>
-      </w:pPr>
-      <w:proofErr w:type="gramStart"/>
-      <w:r>
-        <w:rPr>
-          <w:bCs/>
-        </w:rPr>
-        <w:t xml:space="preserve">The </w:t>
-      </w:r>
-      <w:r>
-        <w:rPr>
-          <w:b/>
-        </w:rPr>
-        <w:t>a</w:t>
-      </w:r>
-      <w:proofErr w:type="gramEnd"/>
-      <w:r>
-        <w:rPr>
-          <w:b/>
-        </w:rPr>
-        <w:t xml:space="preserve"> </w:t>
-      </w:r>
-      <w:r>
-        <w:rPr>
-          <w:b/>
-        </w:rPr>
-        <w:t>Views/Patients/</w:t>
-      </w:r>
-      <w:proofErr w:type="spellStart"/>
-      <w:r>
-        <w:rPr>
-          <w:b/>
-        </w:rPr>
-        <w:t>Index.cshtml</w:t>
-      </w:r>
-      <w:proofErr w:type="spellEnd"/>
-      <w:r>
-        <w:rPr>
-          <w:b/>
-        </w:rPr>
-        <w:t xml:space="preserve"> </w:t>
-      </w:r>
-      <w:r>
-        <w:rPr>
-          <w:bCs/>
-        </w:rPr>
-        <w:t>is</w:t>
-      </w:r>
-      <w:r>
-        <w:rPr>
-          <w:b/>
-        </w:rPr>
-        <w:t xml:space="preserve"> </w:t>
-      </w:r>
-      <w:r>
-        <w:t>itself is composed of a</w:t>
-      </w:r>
-      <w:r>
-        <w:rPr>
-          <w:b/>
-        </w:rPr>
-        <w:t xml:space="preserve"> </w:t>
-      </w:r>
-      <w:r>
-        <w:t>number</w:t>
-      </w:r>
-      <w:r>
-        <w:t xml:space="preserve"> of partial views</w:t>
-      </w:r>
-      <w:r>
-        <w:rPr>
-          <w:b/>
-        </w:rPr>
-        <w:t xml:space="preserve">, </w:t>
-      </w:r>
-      <w:r>
-        <w:t>the</w:t>
-      </w:r>
-      <w:r>
-        <w:rPr>
-          <w:b/>
-        </w:rPr>
-        <w:t xml:space="preserve"> </w:t>
-      </w:r>
-      <w:r>
-        <w:t xml:space="preserve">key one </w:t>
-      </w:r>
-      <w:r>
-        <w:t>b</w:t>
-      </w:r>
-      <w:r>
-        <w:t>eing</w:t>
-      </w:r>
-      <w:r>
-        <w:rPr>
-          <w:b/>
-        </w:rPr>
-        <w:t xml:space="preserve">: </w:t>
-      </w:r>
-      <w:r>
-        <w:rPr>
-          <w:b/>
-        </w:rPr>
-        <w:t>Views/Patients/_</w:t>
-      </w:r>
-      <w:proofErr w:type="spellStart"/>
-      <w:r>
-        <w:rPr>
-          <w:b/>
-        </w:rPr>
-        <w:t>Datatable.cshtml</w:t>
-      </w:r>
-      <w:proofErr w:type="spellEnd"/>
-    </w:p>
-    <w:p>
-      <w:pPr>
-        <w:pStyle w:val="NoSpacing"/>
-      </w:pPr>
-      <w:r>
-        <w:t>This</w:t>
-      </w:r>
-      <w:r>
-        <w:rPr>
-          <w:b/>
-        </w:rPr>
-        <w:t xml:space="preserve"> </w:t>
-      </w:r>
-      <w:r>
-        <w:t>is where the html table called</w:t>
-      </w:r>
-      <w:r>
-        <w:rPr>
-          <w:b/>
-        </w:rPr>
-        <w:t xml:space="preserve"> </w:t>
-      </w:r>
-      <w:proofErr w:type="spellStart"/>
-      <w:r>
-        <w:rPr>
-          <w:b/>
-        </w:rPr>
-        <w:t>patients_datatable</w:t>
-      </w:r>
-      <w:proofErr w:type="spellEnd"/>
-      <w:r>
-        <w:rPr>
-          <w:b/>
-        </w:rPr>
-        <w:t xml:space="preserve"> </w:t>
-      </w:r>
-      <w:r>
-        <w:rPr>
-          <w:bCs/>
-        </w:rPr>
-        <w:t>is defined</w:t>
-      </w:r>
-      <w:r>
-        <w:rPr>
-          <w:b/>
-        </w:rPr>
-        <w:t xml:space="preserve">, </w:t>
-      </w:r>
-      <w:r>
-        <w:rPr>
-          <w:bCs/>
-        </w:rPr>
-        <w:t>w</w:t>
-      </w:r>
-      <w:r>
-        <w:t>hich has</w:t>
-      </w:r>
-      <w:r>
-        <w:t xml:space="preserve"> an </w:t>
-      </w:r>
-      <w:r>
-        <w:t xml:space="preserve">html </w:t>
-      </w:r>
-      <w:r>
-        <w:t>id of</w:t>
-      </w:r>
-      <w:r>
-        <w:rPr>
-          <w:b/>
-        </w:rPr>
-        <w:t xml:space="preserve"> </w:t>
-      </w:r>
-      <w:proofErr w:type="spellStart"/>
-      <w:r>
-        <w:rPr>
-          <w:b/>
-        </w:rPr>
-        <w:t>patients_datatable</w:t>
-      </w:r>
-      <w:proofErr w:type="spellEnd"/>
-      <w:r>
-        <w:rPr>
-          <w:b/>
-        </w:rPr>
-        <w:t xml:space="preserve"> </w:t>
-      </w:r>
-      <w:r>
-        <w:t xml:space="preserve">and this the one operated on by the client side </w:t>
-      </w:r>
-      <w:proofErr w:type="spellStart"/>
-      <w:r>
-        <w:rPr>
-          <w:b/>
-          <w:bCs/>
-        </w:rPr>
-        <w:t>DataTables</w:t>
-      </w:r>
-      <w:proofErr w:type="spellEnd"/>
-      <w:r>
-        <w:t xml:space="preserve"> plugin</w:t>
-      </w:r>
-      <w:r>
-        <w:t xml:space="preserve"> and the </w:t>
-      </w:r>
-      <w:proofErr w:type="spellStart"/>
-      <w:r>
-        <w:t>javascript</w:t>
-      </w:r>
-      <w:proofErr w:type="spellEnd"/>
-      <w:r>
-        <w:t xml:space="preserve"> defined in </w:t>
-      </w:r>
-      <w:proofErr w:type="spellStart"/>
-      <w:r>
-        <w:rPr>
-          <w:b/>
-          <w:bCs/>
-        </w:rPr>
-        <w:t>wwwroot</w:t>
-      </w:r>
-      <w:proofErr w:type="spellEnd"/>
-      <w:r>
-        <w:rPr>
-          <w:b/>
-          <w:bCs/>
-        </w:rPr>
-        <w:t>/</w:t>
-      </w:r>
-      <w:proofErr w:type="spellStart"/>
-      <w:r>
-        <w:rPr>
-          <w:b/>
-          <w:bCs/>
-        </w:rPr>
-        <w:t>js</w:t>
-      </w:r>
-      <w:proofErr w:type="spellEnd"/>
-      <w:r>
-        <w:rPr>
-          <w:b/>
-          <w:bCs/>
-        </w:rPr>
-        <w:t>/Patients.js</w:t>
-      </w:r>
-      <w:r>
-        <w:t xml:space="preserve"> </w:t>
-      </w:r>
-      <w:r>
-        <w:t>which renders</w:t>
-      </w:r>
-      <w:r>
-        <w:t xml:space="preserve"> produce the main</w:t>
-      </w:r>
-      <w:r>
-        <w:t xml:space="preserve"> </w:t>
-      </w:r>
-      <w:proofErr w:type="gramStart"/>
-      <w:r>
-        <w:t xml:space="preserve">patients </w:t>
-      </w:r>
-      <w:r>
-        <w:t xml:space="preserve"> </w:t>
-      </w:r>
-      <w:r>
-        <w:t>grid</w:t>
-      </w:r>
-      <w:proofErr w:type="gramEnd"/>
-      <w:r>
-        <w:t xml:space="preserve"> Patients page</w:t>
-      </w:r>
-      <w:r>
-        <w:t xml:space="preserve"> within the layout.</w:t>
-      </w:r>
-    </w:p>
-    <w:p>
-      <w:pPr>
-        <w:pStyle w:val="NoSpacing"/>
-      </w:pPr>
-    </w:p>
-    <w:p>
-      <w:pPr>
-        <w:pStyle w:val="NoSpacing"/>
-      </w:pPr>
-      <w:r>
-        <w:rPr>
-          <w:b/>
-        </w:rPr>
-        <w:t>/Views/Shared/_</w:t>
-      </w:r>
-      <w:proofErr w:type="spellStart"/>
-      <w:r>
-        <w:rPr>
-          <w:b/>
-        </w:rPr>
-        <w:t>Layout.cshtml</w:t>
-      </w:r>
-      <w:proofErr w:type="spellEnd"/>
-      <w:r>
-        <w:rPr>
-          <w:b/>
-        </w:rPr>
-        <w:t xml:space="preserve"> </w:t>
-      </w:r>
-      <w:r>
-        <w:rPr>
-          <w:bCs/>
-        </w:rPr>
-        <w:t xml:space="preserve">has a number of other </w:t>
-      </w:r>
-      <w:proofErr w:type="gramStart"/>
-      <w:r>
-        <w:rPr>
-          <w:bCs/>
-        </w:rPr>
-        <w:t>important  placeholders</w:t>
-      </w:r>
-      <w:proofErr w:type="gramEnd"/>
-      <w:r>
-        <w:rPr>
-          <w:bCs/>
-        </w:rPr>
-        <w:t xml:space="preserve"> as well as the</w:t>
-      </w:r>
-      <w:r>
-        <w:rPr>
-          <w:b/>
-        </w:rPr>
-        <w:t xml:space="preserve"> @RenderBody </w:t>
-      </w:r>
-      <w:r>
-        <w:rPr>
-          <w:bCs/>
-        </w:rPr>
-        <w:t>directive</w:t>
-      </w:r>
-      <w:r>
-        <w:rPr>
-          <w:bCs/>
-        </w:rPr>
-        <w:t>, it defines a placeholder for the bootstrap modal forms popup forms which are used for data entry and editing</w:t>
-      </w:r>
-    </w:p>
-    <w:p>
-      <w:pPr>
-        <w:pStyle w:val="NoSpacing"/>
-        <w:ind w:firstLine="720"/>
-      </w:pPr>
-      <w:r>
-        <w:rPr>
-          <w:b/>
-        </w:rPr>
-        <w:t>&lt;div id</w:t>
-      </w:r>
-      <w:proofErr w:type="gramStart"/>
-      <w:r>
-        <w:rPr>
-          <w:b/>
-        </w:rPr>
-        <w:t>=”modal</w:t>
-      </w:r>
-      <w:proofErr w:type="gramEnd"/>
-      <w:r>
-        <w:rPr>
-          <w:b/>
-        </w:rPr>
-        <w:t>-container”&gt;</w:t>
-      </w:r>
-      <w:r>
-        <w:t xml:space="preserve"> </w:t>
-      </w:r>
-    </w:p>
-    <w:p>
-      <w:pPr>
-        <w:pStyle w:val="NoSpacing"/>
-      </w:pPr>
-    </w:p>
-    <w:p>
-      <w:pPr>
-        <w:pStyle w:val="NoSpacing"/>
-      </w:pPr>
-      <w:proofErr w:type="gramStart"/>
-      <w:r>
-        <w:t>Also</w:t>
-      </w:r>
-      <w:proofErr w:type="gramEnd"/>
-      <w:r>
-        <w:t xml:space="preserve"> </w:t>
-      </w:r>
-      <w:r>
-        <w:t xml:space="preserve">this </w:t>
-      </w:r>
-      <w:r>
-        <w:t>_</w:t>
-      </w:r>
-      <w:r>
-        <w:t xml:space="preserve">Layout </w:t>
-      </w:r>
-      <w:r>
-        <w:t>another partial form is rendered:</w:t>
-      </w:r>
-    </w:p>
-    <w:p>
-      <w:pPr>
-        <w:pStyle w:val="NoSpacing"/>
-        <w:ind w:firstLine="720"/>
-        <w:rPr>
-          <w:b/>
-        </w:rPr>
-      </w:pPr>
-      <w:proofErr w:type="gramStart"/>
-      <w:r>
-        <w:rPr>
-          <w:b/>
-        </w:rPr>
-        <w:t>@{</w:t>
-      </w:r>
-      <w:proofErr w:type="gramEnd"/>
-      <w:r>
-        <w:rPr>
-          <w:b/>
-        </w:rPr>
-        <w:t xml:space="preserve">await </w:t>
-      </w:r>
-      <w:proofErr w:type="spellStart"/>
-      <w:r>
-        <w:rPr>
-          <w:b/>
-        </w:rPr>
-        <w:t>Html.RenderPartialAsync</w:t>
-      </w:r>
-      <w:proofErr w:type="spellEnd"/>
-      <w:r>
-        <w:rPr>
-          <w:b/>
-        </w:rPr>
-        <w:t>(“_Scripts”),}</w:t>
-      </w:r>
-    </w:p>
-    <w:p>
-      <w:pPr>
-        <w:pStyle w:val="NoSpacing"/>
-        <w:ind w:firstLine="720"/>
-        <w:rPr>
-          <w:b/>
-        </w:rPr>
-      </w:pPr>
-    </w:p>
-    <w:p>
-      <w:pPr>
-        <w:pStyle w:val="NoSpacing"/>
-        <w:rPr>
-          <w:b/>
-        </w:rPr>
-      </w:pPr>
-      <w:r>
-        <w:t>This partial</w:t>
-      </w:r>
-      <w:r>
-        <w:rPr>
-          <w:b/>
-        </w:rPr>
-        <w:t xml:space="preserve"> </w:t>
-      </w:r>
-      <w:r>
-        <w:rPr>
-          <w:bCs/>
-        </w:rPr>
-        <w:t>view</w:t>
-      </w:r>
-      <w:r>
-        <w:rPr>
-          <w:b/>
-        </w:rPr>
-        <w:t xml:space="preserve"> </w:t>
-      </w:r>
-      <w:r>
-        <w:rPr>
-          <w:b/>
-        </w:rPr>
-        <w:t>Views/Shared/_Scripts</w:t>
-      </w:r>
-      <w:r>
-        <w:rPr>
-          <w:b/>
-        </w:rPr>
-        <w:t xml:space="preserve"> </w:t>
-      </w:r>
-      <w:r>
-        <w:t xml:space="preserve">is </w:t>
-      </w:r>
-      <w:proofErr w:type="spellStart"/>
-      <w:r>
-        <w:t>ust</w:t>
-      </w:r>
-      <w:proofErr w:type="spellEnd"/>
-      <w:r>
-        <w:t xml:space="preserve"> </w:t>
-      </w:r>
-      <w:r>
-        <w:t xml:space="preserve">a long list of </w:t>
-      </w:r>
-      <w:proofErr w:type="spellStart"/>
-      <w:r>
-        <w:t>javascript</w:t>
-      </w:r>
-      <w:proofErr w:type="spellEnd"/>
-      <w:r>
-        <w:t xml:space="preserve"> files which are run to initialize the client side </w:t>
-      </w:r>
-      <w:proofErr w:type="spellStart"/>
-      <w:r>
-        <w:t>javascripts</w:t>
-      </w:r>
-      <w:proofErr w:type="spellEnd"/>
-      <w:r>
-        <w:t xml:space="preserve"> needed by the app.</w:t>
-      </w:r>
-    </w:p>
-    <w:p>
-      <w:pPr>
-        <w:pStyle w:val="NoSpacing"/>
-        <w:ind w:firstLine="720"/>
-        <w:rPr>
-          <w:b/>
-        </w:rPr>
-      </w:pPr>
-    </w:p>
-    <w:p>
-      <w:pPr>
-        <w:pStyle w:val="NoSpacing"/>
-      </w:pPr>
-      <w:r>
-        <w:t xml:space="preserve"> These scripts are found under the project </w:t>
-      </w:r>
-      <w:proofErr w:type="spellStart"/>
-      <w:r>
-        <w:rPr>
-          <w:b/>
-        </w:rPr>
-        <w:t>wwwroot</w:t>
-      </w:r>
-      <w:proofErr w:type="spellEnd"/>
-      <w:r>
-        <w:rPr>
-          <w:b/>
-        </w:rPr>
-        <w:t>/</w:t>
-      </w:r>
-      <w:proofErr w:type="spellStart"/>
-      <w:proofErr w:type="gramStart"/>
-      <w:r>
-        <w:rPr>
-          <w:b/>
-        </w:rPr>
-        <w:t>js</w:t>
-      </w:r>
-      <w:proofErr w:type="spellEnd"/>
-      <w:r>
-        <w:rPr>
-          <w:b/>
-        </w:rPr>
-        <w:t xml:space="preserve"> </w:t>
-      </w:r>
-      <w:r>
-        <w:t xml:space="preserve"> folder</w:t>
-      </w:r>
-      <w:proofErr w:type="gramEnd"/>
-      <w:r>
-        <w:t>.</w:t>
-      </w:r>
-    </w:p>
-    <w:p>
-      <w:pPr>
-        <w:pStyle w:val="NoSpacing"/>
-      </w:pPr>
-    </w:p>
-    <w:p>
-      <w:pPr>
-        <w:pStyle w:val="NoSpacing"/>
-      </w:pPr>
-    </w:p>
-    <w:p>
-      <w:pPr>
-        <w:pStyle w:val="NoSpacing"/>
-      </w:pPr>
-    </w:p>
-    <w:p>
-      <w:pPr>
-        <w:pStyle w:val="NoSpacing"/>
-      </w:pPr>
-      <w:r>
-        <w:t xml:space="preserve">Most the scripts are written using the </w:t>
-      </w:r>
-      <w:proofErr w:type="spellStart"/>
-      <w:r>
-        <w:t>javascript</w:t>
-      </w:r>
-      <w:proofErr w:type="spellEnd"/>
-      <w:r>
-        <w:t xml:space="preserve"> </w:t>
-      </w:r>
-      <w:r>
-        <w:rPr>
-          <w:b/>
-          <w:bCs/>
-        </w:rPr>
-        <w:t>module patten</w:t>
+        <w:t xml:space="preserve"> </w:t>
+      </w:r>
+      <w:r>
+        <w:rPr>
+          <w:b/>
+          <w:bCs/>
+        </w:rPr>
+        <w:t>module patte</w:t>
+      </w:r>
+      <w:r>
+        <w:rPr>
+          <w:b/>
+          <w:bCs/>
+        </w:rPr>
+        <w:t>r</w:t>
+      </w:r>
+      <w:r>
+        <w:rPr>
+          <w:b/>
+          <w:bCs/>
+        </w:rPr>
+        <w:t>n</w:t>
       </w:r>
       <w:r>
         <w:t xml:space="preserve"> (</w:t>
@@ -1807,6 +1818,15 @@
         </w:rPr>
         <w:t>);</w:t>
       </w:r>
+      <w:r>
+        <w:rPr>
+          <w:rFonts w:ascii="Consolas" w:hAnsi="Consolas" w:cs="Consolas"/>
+          <w:color w:val="000000"/>
+          <w:sz w:val="19"/>
+          <w:szCs w:val="19"/>
+        </w:rPr>
+        <w:t xml:space="preserve">  </w:t>
+      </w:r>
     </w:p>
     <w:p>
       <w:pPr>
@@ -3150,34 +3170,28 @@
         <w:rPr>
           <w:bCs/>
         </w:rPr>
-        <w:t xml:space="preserve">has </w:t>
+        <w:t xml:space="preserve">has a number of </w:t>
+      </w:r>
+      <w:r>
+        <w:rPr>
+          <w:bCs/>
+        </w:rPr>
+        <w:t xml:space="preserve">nested </w:t>
+      </w:r>
+      <w:r>
+        <w:rPr>
+          <w:bCs/>
+        </w:rPr>
+        <w:t xml:space="preserve">partial views to </w:t>
       </w:r>
       <w:proofErr w:type="gramStart"/>
       <w:r>
         <w:rPr>
           <w:bCs/>
         </w:rPr>
-        <w:t>a number of</w:t>
+        <w:t>render</w:t>
       </w:r>
       <w:proofErr w:type="gramEnd"/>
-      <w:r>
-        <w:rPr>
-          <w:bCs/>
-        </w:rPr>
-        <w:t xml:space="preserve"> </w:t>
-      </w:r>
-      <w:r>
-        <w:rPr>
-          <w:bCs/>
-        </w:rPr>
-        <w:t xml:space="preserve">nested </w:t>
-      </w:r>
-      <w:r>
-        <w:rPr>
-          <w:bCs/>
-        </w:rPr>
-        <w:t>partial views to render</w:t>
-      </w:r>
     </w:p>
     <w:p>
       <w:pPr>
@@ -3586,7 +3600,6 @@
           <w:sz w:val="19"/>
           <w:szCs w:val="19"/>
         </w:rPr>
-        <w:lastRenderedPageBreak/>
         <w:t>The</w:t>
       </w:r>
       <w:r>
@@ -3709,7 +3722,66 @@
           <w:sz w:val="19"/>
           <w:szCs w:val="19"/>
         </w:rPr>
-        <w:t xml:space="preserve">This function is called in </w:t>
+        <w:t xml:space="preserve">This function is called in a number of places including the </w:t>
+      </w:r>
+      <w:proofErr w:type="spellStart"/>
+      <w:r>
+        <w:rPr>
+          <w:rFonts w:ascii="Consolas" w:hAnsi="Consolas" w:cs="Consolas"/>
+          <w:b/>
+          <w:sz w:val="19"/>
+          <w:szCs w:val="19"/>
+        </w:rPr>
+        <w:t>initComplete</w:t>
+      </w:r>
+      <w:proofErr w:type="spellEnd"/>
+      <w:r>
+        <w:rPr>
+          <w:rFonts w:ascii="Consolas" w:hAnsi="Consolas" w:cs="Consolas"/>
+          <w:b/>
+          <w:sz w:val="19"/>
+          <w:szCs w:val="19"/>
+        </w:rPr>
+        <w:t xml:space="preserve"> </w:t>
+      </w:r>
+      <w:r>
+        <w:rPr>
+          <w:rFonts w:ascii="Consolas" w:hAnsi="Consolas" w:cs="Consolas"/>
+          <w:sz w:val="19"/>
+          <w:szCs w:val="19"/>
+        </w:rPr>
+        <w:t>property of</w:t>
+      </w:r>
+      <w:r>
+        <w:rPr>
+          <w:rFonts w:ascii="Consolas" w:hAnsi="Consolas" w:cs="Consolas"/>
+          <w:b/>
+          <w:sz w:val="19"/>
+          <w:szCs w:val="19"/>
+        </w:rPr>
+        <w:t xml:space="preserve"> </w:t>
+      </w:r>
+      <w:proofErr w:type="spellStart"/>
+      <w:r>
+        <w:rPr>
+          <w:rFonts w:ascii="Consolas" w:hAnsi="Consolas" w:cs="Consolas"/>
+          <w:b/>
+          <w:color w:val="000000"/>
+          <w:sz w:val="19"/>
+          <w:szCs w:val="19"/>
+        </w:rPr>
+        <w:t>initPatientsDataTable</w:t>
+      </w:r>
+      <w:proofErr w:type="spellEnd"/>
+      <w:r>
+        <w:rPr>
+          <w:rFonts w:ascii="Consolas" w:hAnsi="Consolas" w:cs="Consolas"/>
+          <w:b/>
+          <w:color w:val="000000"/>
+          <w:sz w:val="19"/>
+          <w:szCs w:val="19"/>
+        </w:rPr>
+        <w:t xml:space="preserve"> </w:t>
       </w:r>
       <w:proofErr w:type="gramStart"/>
       <w:r>
@@ -3719,104 +3791,27 @@
           <w:sz w:val="19"/>
           <w:szCs w:val="19"/>
         </w:rPr>
-        <w:t>a number of</w:t>
+        <w:t>fu</w:t>
+      </w:r>
+      <w:r>
+        <w:rPr>
+          <w:rFonts w:ascii="Consolas" w:hAnsi="Consolas" w:cs="Consolas"/>
+          <w:color w:val="000000"/>
+          <w:sz w:val="19"/>
+          <w:szCs w:val="19"/>
+        </w:rPr>
+        <w:t>n</w:t>
+      </w:r>
+      <w:r>
+        <w:rPr>
+          <w:rFonts w:ascii="Consolas" w:hAnsi="Consolas" w:cs="Consolas"/>
+          <w:color w:val="000000"/>
+          <w:sz w:val="19"/>
+          <w:szCs w:val="19"/>
+        </w:rPr>
+        <w:t>ction</w:t>
       </w:r>
       <w:proofErr w:type="gramEnd"/>
-      <w:r>
-        <w:rPr>
-          <w:rFonts w:ascii="Consolas" w:hAnsi="Consolas" w:cs="Consolas"/>
-          <w:color w:val="000000"/>
-          <w:sz w:val="19"/>
-          <w:szCs w:val="19"/>
-        </w:rPr>
-        <w:t xml:space="preserve"> places including the </w:t>
-      </w:r>
-      <w:proofErr w:type="spellStart"/>
-      <w:r>
-        <w:rPr>
-          <w:rFonts w:ascii="Consolas" w:hAnsi="Consolas" w:cs="Consolas"/>
-          <w:b/>
-          <w:sz w:val="19"/>
-          <w:szCs w:val="19"/>
-        </w:rPr>
-        <w:t>initComplete</w:t>
-      </w:r>
-      <w:proofErr w:type="spellEnd"/>
-      <w:r>
-        <w:rPr>
-          <w:rFonts w:ascii="Consolas" w:hAnsi="Consolas" w:cs="Consolas"/>
-          <w:b/>
-          <w:sz w:val="19"/>
-          <w:szCs w:val="19"/>
-        </w:rPr>
-        <w:t xml:space="preserve"> </w:t>
-      </w:r>
-      <w:r>
-        <w:rPr>
-          <w:rFonts w:ascii="Consolas" w:hAnsi="Consolas" w:cs="Consolas"/>
-          <w:sz w:val="19"/>
-          <w:szCs w:val="19"/>
-        </w:rPr>
-        <w:t>property of</w:t>
-      </w:r>
-      <w:r>
-        <w:rPr>
-          <w:rFonts w:ascii="Consolas" w:hAnsi="Consolas" w:cs="Consolas"/>
-          <w:b/>
-          <w:sz w:val="19"/>
-          <w:szCs w:val="19"/>
-        </w:rPr>
-        <w:t xml:space="preserve"> </w:t>
-      </w:r>
-      <w:proofErr w:type="spellStart"/>
-      <w:r>
-        <w:rPr>
-          <w:rFonts w:ascii="Consolas" w:hAnsi="Consolas" w:cs="Consolas"/>
-          <w:b/>
-          <w:color w:val="000000"/>
-          <w:sz w:val="19"/>
-          <w:szCs w:val="19"/>
-        </w:rPr>
-        <w:t>initPatientsDataTable</w:t>
-      </w:r>
-      <w:proofErr w:type="spellEnd"/>
-      <w:r>
-        <w:rPr>
-          <w:rFonts w:ascii="Consolas" w:hAnsi="Consolas" w:cs="Consolas"/>
-          <w:b/>
-          <w:color w:val="000000"/>
-          <w:sz w:val="19"/>
-          <w:szCs w:val="19"/>
-        </w:rPr>
-        <w:t xml:space="preserve"> </w:t>
-      </w:r>
-      <w:r>
-        <w:rPr>
-          <w:rFonts w:ascii="Consolas" w:hAnsi="Consolas" w:cs="Consolas"/>
-          <w:color w:val="000000"/>
-          <w:sz w:val="19"/>
-          <w:szCs w:val="19"/>
-        </w:rPr>
-        <w:t>fu</w:t>
-      </w:r>
-      <w:r>
-        <w:rPr>
-          <w:rFonts w:ascii="Consolas" w:hAnsi="Consolas" w:cs="Consolas"/>
-          <w:color w:val="000000"/>
-          <w:sz w:val="19"/>
-          <w:szCs w:val="19"/>
-        </w:rPr>
-        <w:t>n</w:t>
-      </w:r>
-      <w:r>
-        <w:rPr>
-          <w:rFonts w:ascii="Consolas" w:hAnsi="Consolas" w:cs="Consolas"/>
-          <w:color w:val="000000"/>
-          <w:sz w:val="19"/>
-          <w:szCs w:val="19"/>
-        </w:rPr>
-        <w:t>ction</w:t>
-      </w:r>
     </w:p>
     <w:p>
       <w:pPr>
@@ -4519,7 +4514,7 @@
       <w:headerReference w:type="default" r:id="rId6"/>
       <w:footerReference w:type="default" r:id="rId7"/>
       <w:pgSz w:w="11906" w:h="16838"/>
-      <w:pgMar w:top="720" w:right="720" w:bottom="720" w:left="720" w:header="567" w:footer="567" w:gutter="0"/>
+      <w:pgMar w:top="425" w:right="720" w:bottom="425" w:left="720" w:header="567" w:footer="165" w:gutter="0"/>
       <w:cols w:space="708"/>
       <w:docGrid w:linePitch="360"/>
     </w:sectPr>
@@ -4528,7 +4523,7 @@
 </file>
 
 <file path=word/endnotes.xml><?xml version="1.0" encoding="utf-8"?>
-<w:endnotes xmlns:wpc="http://schemas.microsoft.com/office/word/2010/wordprocessingCanvas" xmlns:cx="http://schemas.microsoft.com/office/drawing/2014/chartex" xmlns:cx1="http://schemas.microsoft.com/office/drawing/2015/9/8/chartex" xmlns:cx2="http://schemas.microsoft.com/office/drawing/2015/10/21/chartex" xmlns:cx3="http://schemas.microsoft.com/office/drawing/2016/5/9/chartex" xmlns:cx4="http://schemas.microsoft.com/office/drawing/2016/5/10/chartex" xmlns:cx5="http://schemas.microsoft.com/office/drawing/2016/5/11/chartex" xmlns:cx6="http://schemas.microsoft.com/office/drawing/2016/5/12/chartex" xmlns:cx7="http://schemas.microsoft.com/office/drawing/2016/5/13/chartex" xmlns:cx8="http://schemas.microsoft.com/office/drawing/2016/5/14/chartex" xmlns:mc="http://schemas.openxmlformats.org/markup-compatibility/2006" xmlns:aink="http://schemas.microsoft.com/office/drawing/2016/ink" xmlns:am3d="http://schemas.microsoft.com/office/drawing/2017/model3d" xmlns:o="urn:schemas-microsoft-com:office:office" xmlns:r="http://schemas.openxmlformats.org/officeDocument/2006/relationships" xmlns:m="http://schemas.openxmlformats.org/officeDocument/2006/math" xmlns:v="urn:schemas-microsoft-com:vml" xmlns:wp14="http://schemas.microsoft.com/office/word/2010/wordprocessingDrawing" xmlns:wp="http://schemas.openxmlformats.org/drawingml/2006/wordprocessingDrawing" xmlns:w10="urn:schemas-microsoft-com:office:word" xmlns:w="http://schemas.openxmlformats.org/wordprocessingml/2006/main" xmlns:w14="http://schemas.microsoft.com/office/word/2010/wordml" xmlns:w15="http://schemas.microsoft.com/office/word/2012/wordml" xmlns:w16cex="http://schemas.microsoft.com/office/word/2018/wordml/cex" xmlns:w16cid="http://schemas.microsoft.com/office/word/2016/wordml/cid" xmlns:w16="http://schemas.microsoft.com/office/word/2018/wordml" xmlns:w16se="http://schemas.microsoft.com/office/word/2015/wordml/symex" xmlns:wpg="http://schemas.microsoft.com/office/word/2010/wordprocessingGroup" xmlns:wpi="http://schemas.microsoft.com/office/word/2010/wordprocessingInk" xmlns:wne="http://schemas.microsoft.com/office/word/2006/wordml" xmlns:wps="http://schemas.microsoft.com/office/word/2010/wordprocessingShape" mc:Ignorable="w14 w15 w16se w16cid w16 w16cex wp14">
+<w:endnotes xmlns:wpc="http://schemas.microsoft.com/office/word/2010/wordprocessingCanvas" xmlns:cx="http://schemas.microsoft.com/office/drawing/2014/chartex" xmlns:cx1="http://schemas.microsoft.com/office/drawing/2015/9/8/chartex" xmlns:cx2="http://schemas.microsoft.com/office/drawing/2015/10/21/chartex" xmlns:cx3="http://schemas.microsoft.com/office/drawing/2016/5/9/chartex" xmlns:cx4="http://schemas.microsoft.com/office/drawing/2016/5/10/chartex" xmlns:cx5="http://schemas.microsoft.com/office/drawing/2016/5/11/chartex" xmlns:cx6="http://schemas.microsoft.com/office/drawing/2016/5/12/chartex" xmlns:cx7="http://schemas.microsoft.com/office/drawing/2016/5/13/chartex" xmlns:cx8="http://schemas.microsoft.com/office/drawing/2016/5/14/chartex" xmlns:mc="http://schemas.openxmlformats.org/markup-compatibility/2006" xmlns:aink="http://schemas.microsoft.com/office/drawing/2016/ink" xmlns:am3d="http://schemas.microsoft.com/office/drawing/2017/model3d" xmlns:o="urn:schemas-microsoft-com:office:office" xmlns:r="http://schemas.openxmlformats.org/officeDocument/2006/relationships" xmlns:m="http://schemas.openxmlformats.org/officeDocument/2006/math" xmlns:v="urn:schemas-microsoft-com:vml" xmlns:wp14="http://schemas.microsoft.com/office/word/2010/wordprocessingDrawing" xmlns:wp="http://schemas.openxmlformats.org/drawingml/2006/wordprocessingDrawing" xmlns:w10="urn:schemas-microsoft-com:office:word" xmlns:w="http://schemas.openxmlformats.org/wordprocessingml/2006/main" xmlns:w14="http://schemas.microsoft.com/office/word/2010/wordml" xmlns:w15="http://schemas.microsoft.com/office/word/2012/wordml" xmlns:w16cex="http://schemas.microsoft.com/office/word/2018/wordml/cex" xmlns:w16cid="http://schemas.microsoft.com/office/word/2016/wordml/cid" xmlns:w16="http://schemas.microsoft.com/office/word/2018/wordml" xmlns:w16sdtdh="http://schemas.microsoft.com/office/word/2020/wordml/sdtdatahash" xmlns:w16se="http://schemas.microsoft.com/office/word/2015/wordml/symex" xmlns:wpg="http://schemas.microsoft.com/office/word/2010/wordprocessingGroup" xmlns:wpi="http://schemas.microsoft.com/office/word/2010/wordprocessingInk" xmlns:wne="http://schemas.microsoft.com/office/word/2006/wordml" xmlns:wps="http://schemas.microsoft.com/office/word/2010/wordprocessingShape" mc:Ignorable="w14 w15 w16se w16cid w16 w16cex w16sdtdh wp14">
   <w:endnote w:type="separator" w:id="-1">
     <w:p>
       <w:pPr>
@@ -4553,7 +4548,7 @@
 </file>
 
 <file path=word/footer1.xml><?xml version="1.0" encoding="utf-8"?>
-<w:ftr xmlns:wpc="http://schemas.microsoft.com/office/word/2010/wordprocessingCanvas" xmlns:cx="http://schemas.microsoft.com/office/drawing/2014/chartex" xmlns:cx1="http://schemas.microsoft.com/office/drawing/2015/9/8/chartex" xmlns:cx2="http://schemas.microsoft.com/office/drawing/2015/10/21/chartex" xmlns:cx3="http://schemas.microsoft.com/office/drawing/2016/5/9/chartex" xmlns:cx4="http://schemas.microsoft.com/office/drawing/2016/5/10/chartex" xmlns:cx5="http://schemas.microsoft.com/office/drawing/2016/5/11/chartex" xmlns:cx6="http://schemas.microsoft.com/office/drawing/2016/5/12/chartex" xmlns:cx7="http://schemas.microsoft.com/office/drawing/2016/5/13/chartex" xmlns:cx8="http://schemas.microsoft.com/office/drawing/2016/5/14/chartex" xmlns:mc="http://schemas.openxmlformats.org/markup-compatibility/2006" xmlns:aink="http://schemas.microsoft.com/office/drawing/2016/ink" xmlns:am3d="http://schemas.microsoft.com/office/drawing/2017/model3d" xmlns:o="urn:schemas-microsoft-com:office:office" xmlns:r="http://schemas.openxmlformats.org/officeDocument/2006/relationships" xmlns:m="http://schemas.openxmlformats.org/officeDocument/2006/math" xmlns:v="urn:schemas-microsoft-com:vml" xmlns:wp14="http://schemas.microsoft.com/office/word/2010/wordprocessingDrawing" xmlns:wp="http://schemas.openxmlformats.org/drawingml/2006/wordprocessingDrawing" xmlns:w10="urn:schemas-microsoft-com:office:word" xmlns:w="http://schemas.openxmlformats.org/wordprocessingml/2006/main" xmlns:w14="http://schemas.microsoft.com/office/word/2010/wordml" xmlns:w15="http://schemas.microsoft.com/office/word/2012/wordml" xmlns:w16cex="http://schemas.microsoft.com/office/word/2018/wordml/cex" xmlns:w16cid="http://schemas.microsoft.com/office/word/2016/wordml/cid" xmlns:w16="http://schemas.microsoft.com/office/word/2018/wordml" xmlns:w16se="http://schemas.microsoft.com/office/word/2015/wordml/symex" xmlns:wpg="http://schemas.microsoft.com/office/word/2010/wordprocessingGroup" xmlns:wpi="http://schemas.microsoft.com/office/word/2010/wordprocessingInk" xmlns:wne="http://schemas.microsoft.com/office/word/2006/wordml" xmlns:wps="http://schemas.microsoft.com/office/word/2010/wordprocessingShape" mc:Ignorable="w14 w15 w16se w16cid w16 w16cex wp14">
+<w:ftr xmlns:wpc="http://schemas.microsoft.com/office/word/2010/wordprocessingCanvas" xmlns:cx="http://schemas.microsoft.com/office/drawing/2014/chartex" xmlns:cx1="http://schemas.microsoft.com/office/drawing/2015/9/8/chartex" xmlns:cx2="http://schemas.microsoft.com/office/drawing/2015/10/21/chartex" xmlns:cx3="http://schemas.microsoft.com/office/drawing/2016/5/9/chartex" xmlns:cx4="http://schemas.microsoft.com/office/drawing/2016/5/10/chartex" xmlns:cx5="http://schemas.microsoft.com/office/drawing/2016/5/11/chartex" xmlns:cx6="http://schemas.microsoft.com/office/drawing/2016/5/12/chartex" xmlns:cx7="http://schemas.microsoft.com/office/drawing/2016/5/13/chartex" xmlns:cx8="http://schemas.microsoft.com/office/drawing/2016/5/14/chartex" xmlns:mc="http://schemas.openxmlformats.org/markup-compatibility/2006" xmlns:aink="http://schemas.microsoft.com/office/drawing/2016/ink" xmlns:am3d="http://schemas.microsoft.com/office/drawing/2017/model3d" xmlns:o="urn:schemas-microsoft-com:office:office" xmlns:r="http://schemas.openxmlformats.org/officeDocument/2006/relationships" xmlns:m="http://schemas.openxmlformats.org/officeDocument/2006/math" xmlns:v="urn:schemas-microsoft-com:vml" xmlns:wp14="http://schemas.microsoft.com/office/word/2010/wordprocessingDrawing" xmlns:wp="http://schemas.openxmlformats.org/drawingml/2006/wordprocessingDrawing" xmlns:w10="urn:schemas-microsoft-com:office:word" xmlns:w="http://schemas.openxmlformats.org/wordprocessingml/2006/main" xmlns:w14="http://schemas.microsoft.com/office/word/2010/wordml" xmlns:w15="http://schemas.microsoft.com/office/word/2012/wordml" xmlns:w16cex="http://schemas.microsoft.com/office/word/2018/wordml/cex" xmlns:w16cid="http://schemas.microsoft.com/office/word/2016/wordml/cid" xmlns:w16="http://schemas.microsoft.com/office/word/2018/wordml" xmlns:w16sdtdh="http://schemas.microsoft.com/office/word/2020/wordml/sdtdatahash" xmlns:w16se="http://schemas.microsoft.com/office/word/2015/wordml/symex" xmlns:wpg="http://schemas.microsoft.com/office/word/2010/wordprocessingGroup" xmlns:wpi="http://schemas.microsoft.com/office/word/2010/wordprocessingInk" xmlns:wne="http://schemas.microsoft.com/office/word/2006/wordml" xmlns:wps="http://schemas.microsoft.com/office/word/2010/wordprocessingShape" mc:Ignorable="w14 w15 w16se w16cid w16 w16cex w16sdtdh wp14">
   <w:p>
     <w:pPr>
       <w:pStyle w:val="Footer"/>
@@ -4703,7 +4698,7 @@
 </file>
 
 <file path=word/footnotes.xml><?xml version="1.0" encoding="utf-8"?>
-<w:footnotes xmlns:wpc="http://schemas.microsoft.com/office/word/2010/wordprocessingCanvas" xmlns:cx="http://schemas.microsoft.com/office/drawing/2014/chartex" xmlns:cx1="http://schemas.microsoft.com/office/drawing/2015/9/8/chartex" xmlns:cx2="http://schemas.microsoft.com/office/drawing/2015/10/21/chartex" xmlns:cx3="http://schemas.microsoft.com/office/drawing/2016/5/9/chartex" xmlns:cx4="http://schemas.microsoft.com/office/drawing/2016/5/10/chartex" xmlns:cx5="http://schemas.microsoft.com/office/drawing/2016/5/11/chartex" xmlns:cx6="http://schemas.microsoft.com/office/drawing/2016/5/12/chartex" xmlns:cx7="http://schemas.microsoft.com/office/drawing/2016/5/13/chartex" xmlns:cx8="http://schemas.microsoft.com/office/drawing/2016/5/14/chartex" xmlns:mc="http://schemas.openxmlformats.org/markup-compatibility/2006" xmlns:aink="http://schemas.microsoft.com/office/drawing/2016/ink" xmlns:am3d="http://schemas.microsoft.com/office/drawing/2017/model3d" xmlns:o="urn:schemas-microsoft-com:office:office" xmlns:r="http://schemas.openxmlformats.org/officeDocument/2006/relationships" xmlns:m="http://schemas.openxmlformats.org/officeDocument/2006/math" xmlns:v="urn:schemas-microsoft-com:vml" xmlns:wp14="http://schemas.microsoft.com/office/word/2010/wordprocessingDrawing" xmlns:wp="http://schemas.openxmlformats.org/drawingml/2006/wordprocessingDrawing" xmlns:w10="urn:schemas-microsoft-com:office:word" xmlns:w="http://schemas.openxmlformats.org/wordprocessingml/2006/main" xmlns:w14="http://schemas.microsoft.com/office/word/2010/wordml" xmlns:w15="http://schemas.microsoft.com/office/word/2012/wordml" xmlns:w16cex="http://schemas.microsoft.com/office/word/2018/wordml/cex" xmlns:w16cid="http://schemas.microsoft.com/office/word/2016/wordml/cid" xmlns:w16="http://schemas.microsoft.com/office/word/2018/wordml" xmlns:w16se="http://schemas.microsoft.com/office/word/2015/wordml/symex" xmlns:wpg="http://schemas.microsoft.com/office/word/2010/wordprocessingGroup" xmlns:wpi="http://schemas.microsoft.com/office/word/2010/wordprocessingInk" xmlns:wne="http://schemas.microsoft.com/office/word/2006/wordml" xmlns:wps="http://schemas.microsoft.com/office/word/2010/wordprocessingShape" mc:Ignorable="w14 w15 w16se w16cid w16 w16cex wp14">
+<w:footnotes xmlns:wpc="http://schemas.microsoft.com/office/word/2010/wordprocessingCanvas" xmlns:cx="http://schemas.microsoft.com/office/drawing/2014/chartex" xmlns:cx1="http://schemas.microsoft.com/office/drawing/2015/9/8/chartex" xmlns:cx2="http://schemas.microsoft.com/office/drawing/2015/10/21/chartex" xmlns:cx3="http://schemas.microsoft.com/office/drawing/2016/5/9/chartex" xmlns:cx4="http://schemas.microsoft.com/office/drawing/2016/5/10/chartex" xmlns:cx5="http://schemas.microsoft.com/office/drawing/2016/5/11/chartex" xmlns:cx6="http://schemas.microsoft.com/office/drawing/2016/5/12/chartex" xmlns:cx7="http://schemas.microsoft.com/office/drawing/2016/5/13/chartex" xmlns:cx8="http://schemas.microsoft.com/office/drawing/2016/5/14/chartex" xmlns:mc="http://schemas.openxmlformats.org/markup-compatibility/2006" xmlns:aink="http://schemas.microsoft.com/office/drawing/2016/ink" xmlns:am3d="http://schemas.microsoft.com/office/drawing/2017/model3d" xmlns:o="urn:schemas-microsoft-com:office:office" xmlns:r="http://schemas.openxmlformats.org/officeDocument/2006/relationships" xmlns:m="http://schemas.openxmlformats.org/officeDocument/2006/math" xmlns:v="urn:schemas-microsoft-com:vml" xmlns:wp14="http://schemas.microsoft.com/office/word/2010/wordprocessingDrawing" xmlns:wp="http://schemas.openxmlformats.org/drawingml/2006/wordprocessingDrawing" xmlns:w10="urn:schemas-microsoft-com:office:word" xmlns:w="http://schemas.openxmlformats.org/wordprocessingml/2006/main" xmlns:w14="http://schemas.microsoft.com/office/word/2010/wordml" xmlns:w15="http://schemas.microsoft.com/office/word/2012/wordml" xmlns:w16cex="http://schemas.microsoft.com/office/word/2018/wordml/cex" xmlns:w16cid="http://schemas.microsoft.com/office/word/2016/wordml/cid" xmlns:w16="http://schemas.microsoft.com/office/word/2018/wordml" xmlns:w16sdtdh="http://schemas.microsoft.com/office/word/2020/wordml/sdtdatahash" xmlns:w16se="http://schemas.microsoft.com/office/word/2015/wordml/symex" xmlns:wpg="http://schemas.microsoft.com/office/word/2010/wordprocessingGroup" xmlns:wpi="http://schemas.microsoft.com/office/word/2010/wordprocessingInk" xmlns:wne="http://schemas.microsoft.com/office/word/2006/wordml" xmlns:wps="http://schemas.microsoft.com/office/word/2010/wordprocessingShape" mc:Ignorable="w14 w15 w16se w16cid w16 w16cex w16sdtdh wp14">
   <w:footnote w:type="separator" w:id="-1">
     <w:p>
       <w:pPr>
@@ -4728,10 +4723,13 @@
 </file>
 
 <file path=word/header1.xml><?xml version="1.0" encoding="utf-8"?>
-<w:hdr xmlns:wpc="http://schemas.microsoft.com/office/word/2010/wordprocessingCanvas" xmlns:cx="http://schemas.microsoft.com/office/drawing/2014/chartex" xmlns:cx1="http://schemas.microsoft.com/office/drawing/2015/9/8/chartex" xmlns:cx2="http://schemas.microsoft.com/office/drawing/2015/10/21/chartex" xmlns:cx3="http://schemas.microsoft.com/office/drawing/2016/5/9/chartex" xmlns:cx4="http://schemas.microsoft.com/office/drawing/2016/5/10/chartex" xmlns:cx5="http://schemas.microsoft.com/office/drawing/2016/5/11/chartex" xmlns:cx6="http://schemas.microsoft.com/office/drawing/2016/5/12/chartex" xmlns:cx7="http://schemas.microsoft.com/office/drawing/2016/5/13/chartex" xmlns:cx8="http://schemas.microsoft.com/office/drawing/2016/5/14/chartex" xmlns:mc="http://schemas.openxmlformats.org/markup-compatibility/2006" xmlns:aink="http://schemas.microsoft.com/office/drawing/2016/ink" xmlns:am3d="http://schemas.microsoft.com/office/drawing/2017/model3d" xmlns:o="urn:schemas-microsoft-com:office:office" xmlns:r="http://schemas.openxmlformats.org/officeDocument/2006/relationships" xmlns:m="http://schemas.openxmlformats.org/officeDocument/2006/math" xmlns:v="urn:schemas-microsoft-com:vml" xmlns:wp14="http://schemas.microsoft.com/office/word/2010/wordprocessingDrawing" xmlns:wp="http://schemas.openxmlformats.org/drawingml/2006/wordprocessingDrawing" xmlns:w10="urn:schemas-microsoft-com:office:word" xmlns:w="http://schemas.openxmlformats.org/wordprocessingml/2006/main" xmlns:w14="http://schemas.microsoft.com/office/word/2010/wordml" xmlns:w15="http://schemas.microsoft.com/office/word/2012/wordml" xmlns:w16cex="http://schemas.microsoft.com/office/word/2018/wordml/cex" xmlns:w16cid="http://schemas.microsoft.com/office/word/2016/wordml/cid" xmlns:w16="http://schemas.microsoft.com/office/word/2018/wordml" xmlns:w16se="http://schemas.microsoft.com/office/word/2015/wordml/symex" xmlns:wpg="http://schemas.microsoft.com/office/word/2010/wordprocessingGroup" xmlns:wpi="http://schemas.microsoft.com/office/word/2010/wordprocessingInk" xmlns:wne="http://schemas.microsoft.com/office/word/2006/wordml" xmlns:wps="http://schemas.microsoft.com/office/word/2010/wordprocessingShape" mc:Ignorable="w14 w15 w16se w16cid w16 w16cex wp14">
+<w:hdr xmlns:wpc="http://schemas.microsoft.com/office/word/2010/wordprocessingCanvas" xmlns:cx="http://schemas.microsoft.com/office/drawing/2014/chartex" xmlns:cx1="http://schemas.microsoft.com/office/drawing/2015/9/8/chartex" xmlns:cx2="http://schemas.microsoft.com/office/drawing/2015/10/21/chartex" xmlns:cx3="http://schemas.microsoft.com/office/drawing/2016/5/9/chartex" xmlns:cx4="http://schemas.microsoft.com/office/drawing/2016/5/10/chartex" xmlns:cx5="http://schemas.microsoft.com/office/drawing/2016/5/11/chartex" xmlns:cx6="http://schemas.microsoft.com/office/drawing/2016/5/12/chartex" xmlns:cx7="http://schemas.microsoft.com/office/drawing/2016/5/13/chartex" xmlns:cx8="http://schemas.microsoft.com/office/drawing/2016/5/14/chartex" xmlns:mc="http://schemas.openxmlformats.org/markup-compatibility/2006" xmlns:aink="http://schemas.microsoft.com/office/drawing/2016/ink" xmlns:am3d="http://schemas.microsoft.com/office/drawing/2017/model3d" xmlns:o="urn:schemas-microsoft-com:office:office" xmlns:r="http://schemas.openxmlformats.org/officeDocument/2006/relationships" xmlns:m="http://schemas.openxmlformats.org/officeDocument/2006/math" xmlns:v="urn:schemas-microsoft-com:vml" xmlns:wp14="http://schemas.microsoft.com/office/word/2010/wordprocessingDrawing" xmlns:wp="http://schemas.openxmlformats.org/drawingml/2006/wordprocessingDrawing" xmlns:w10="urn:schemas-microsoft-com:office:word" xmlns:w="http://schemas.openxmlformats.org/wordprocessingml/2006/main" xmlns:w14="http://schemas.microsoft.com/office/word/2010/wordml" xmlns:w15="http://schemas.microsoft.com/office/word/2012/wordml" xmlns:w16cex="http://schemas.microsoft.com/office/word/2018/wordml/cex" xmlns:w16cid="http://schemas.microsoft.com/office/word/2016/wordml/cid" xmlns:w16="http://schemas.microsoft.com/office/word/2018/wordml" xmlns:w16sdtdh="http://schemas.microsoft.com/office/word/2020/wordml/sdtdatahash" xmlns:w16se="http://schemas.microsoft.com/office/word/2015/wordml/symex" xmlns:wpg="http://schemas.microsoft.com/office/word/2010/wordprocessingGroup" xmlns:wpi="http://schemas.microsoft.com/office/word/2010/wordprocessingInk" xmlns:wne="http://schemas.microsoft.com/office/word/2006/wordml" xmlns:wps="http://schemas.microsoft.com/office/word/2010/wordprocessingShape" mc:Ignorable="w14 w15 w16se w16cid w16 w16cex w16sdtdh wp14">
   <w:p>
     <w:pPr>
       <w:pStyle w:val="Header"/>
+      <w:pBdr>
+        <w:bottom w:val="single" w:sz="6" w:space="1" w:color="auto"/>
+      </w:pBdr>
       <w:tabs>
         <w:tab w:val="clear" w:pos="9026"/>
         <w:tab w:val="right" w:pos="10466"/>
@@ -4784,27 +4782,12 @@
       </w:rPr>
       <w:t xml:space="preserve"> 1</w:t>
     </w:r>
-    <w:r>
-      <w:tab/>
-    </w:r>
-  </w:p>
-  <w:p>
-    <w:pPr>
-      <w:pStyle w:val="Header"/>
-      <w:tabs>
-        <w:tab w:val="clear" w:pos="9026"/>
-        <w:tab w:val="right" w:pos="10466"/>
-      </w:tabs>
-    </w:pPr>
-    <w:r>
-      <w:t>_______________________________________________________________________________________________</w:t>
-    </w:r>
   </w:p>
 </w:hdr>
 </file>
 
 <file path=word/styles.xml><?xml version="1.0" encoding="utf-8"?>
-<w:styles xmlns:mc="http://schemas.openxmlformats.org/markup-compatibility/2006" xmlns:r="http://schemas.openxmlformats.org/officeDocument/2006/relationships" xmlns:w="http://schemas.openxmlformats.org/wordprocessingml/2006/main" xmlns:w14="http://schemas.microsoft.com/office/word/2010/wordml" xmlns:w15="http://schemas.microsoft.com/office/word/2012/wordml" xmlns:w16cex="http://schemas.microsoft.com/office/word/2018/wordml/cex" xmlns:w16cid="http://schemas.microsoft.com/office/word/2016/wordml/cid" xmlns:w16="http://schemas.microsoft.com/office/word/2018/wordml" xmlns:w16se="http://schemas.microsoft.com/office/word/2015/wordml/symex" mc:Ignorable="w14 w15 w16se w16cid w16 w16cex">
+<w:styles xmlns:mc="http://schemas.openxmlformats.org/markup-compatibility/2006" xmlns:r="http://schemas.openxmlformats.org/officeDocument/2006/relationships" xmlns:w="http://schemas.openxmlformats.org/wordprocessingml/2006/main" xmlns:w14="http://schemas.microsoft.com/office/word/2010/wordml" xmlns:w15="http://schemas.microsoft.com/office/word/2012/wordml" xmlns:w16cex="http://schemas.microsoft.com/office/word/2018/wordml/cex" xmlns:w16cid="http://schemas.microsoft.com/office/word/2016/wordml/cid" xmlns:w16="http://schemas.microsoft.com/office/word/2018/wordml" xmlns:w16sdtdh="http://schemas.microsoft.com/office/word/2020/wordml/sdtdatahash" xmlns:w16se="http://schemas.microsoft.com/office/word/2015/wordml/symex" mc:Ignorable="w14 w15 w16se w16cid w16 w16cex w16sdtdh">
   <w:docDefaults>
     <w:rPrDefault>
       <w:rPr>
